--- a/Artefactos/Documentos de planeacion/Configuration Management Plan.docx
+++ b/Artefactos/Documentos de planeacion/Configuration Management Plan.docx
@@ -6,7 +6,7 @@
       <w:pPr>
         <w:pStyle w:val="Ttulo"/>
         <w:ind w:left="720" w:hanging="720"/>
-        <w:jc w:val="both"/>
+        <w:jc w:val="right"/>
         <w:rPr>
           <w:lang w:val="es-CO"/>
         </w:rPr>
@@ -45,7 +45,7 @@
     <w:p>
       <w:pPr>
         <w:pStyle w:val="Ttulo"/>
-        <w:jc w:val="both"/>
+        <w:jc w:val="right"/>
         <w:rPr>
           <w:lang w:val="es-CO"/>
         </w:rPr>
@@ -83,7 +83,7 @@
     <w:p>
       <w:pPr>
         <w:pStyle w:val="Ttulo"/>
-        <w:jc w:val="both"/>
+        <w:jc w:val="right"/>
         <w:rPr>
           <w:lang w:val="es-CO"/>
         </w:rPr>
@@ -92,7 +92,7 @@
     <w:p>
       <w:pPr>
         <w:pStyle w:val="Ttulo"/>
-        <w:jc w:val="both"/>
+        <w:jc w:val="right"/>
         <w:rPr>
           <w:sz w:val="28"/>
         </w:rPr>
@@ -127,7 +127,6 @@
     <w:p>
       <w:pPr>
         <w:pStyle w:val="InfoBlue"/>
-        <w:jc w:val="both"/>
       </w:pPr>
     </w:p>
     <w:p>
@@ -146,7 +145,6 @@
     <w:p>
       <w:pPr>
         <w:pStyle w:val="Ttulo"/>
-        <w:jc w:val="both"/>
       </w:pPr>
       <w:r>
         <w:lastRenderedPageBreak/>
@@ -378,14 +376,12 @@
                 <w:lang w:val="es-CO"/>
               </w:rPr>
             </w:pPr>
-            <w:proofErr w:type="spellStart"/>
-            <w:r>
-              <w:rPr>
-                <w:lang w:val="es-CO"/>
-              </w:rPr>
-              <w:t>Inclusion</w:t>
-            </w:r>
-            <w:proofErr w:type="spellEnd"/>
+            <w:r>
+              <w:rPr>
+                <w:lang w:val="es-CO"/>
+              </w:rPr>
+              <w:t>Inclusión</w:t>
+            </w:r>
             <w:r>
               <w:rPr>
                 <w:lang w:val="es-CO"/>
@@ -451,6 +447,9 @@
               <w:pStyle w:val="Tabletext"/>
               <w:jc w:val="both"/>
             </w:pPr>
+            <w:r>
+              <w:t>04/10/2014</w:t>
+            </w:r>
           </w:p>
         </w:tc>
         <w:tc>
@@ -462,6 +461,9 @@
               <w:pStyle w:val="Tabletext"/>
               <w:jc w:val="both"/>
             </w:pPr>
+            <w:r>
+              <w:t>1.2</w:t>
+            </w:r>
           </w:p>
         </w:tc>
         <w:tc>
@@ -472,7 +474,16 @@
             <w:pPr>
               <w:pStyle w:val="Tabletext"/>
               <w:jc w:val="both"/>
-            </w:pPr>
+              <w:rPr>
+                <w:lang w:val="es-CO"/>
+              </w:rPr>
+            </w:pPr>
+            <w:r>
+              <w:rPr>
+                <w:lang w:val="es-CO"/>
+              </w:rPr>
+              <w:t>Reorganización de la información</w:t>
+            </w:r>
           </w:p>
         </w:tc>
         <w:tc>
@@ -484,52 +495,27 @@
               <w:pStyle w:val="Tabletext"/>
               <w:jc w:val="both"/>
             </w:pPr>
-          </w:p>
-        </w:tc>
-      </w:tr>
-      <w:tr>
-        <w:tc>
-          <w:tcPr>
-            <w:tcW w:w="2304" w:type="dxa"/>
-          </w:tcPr>
-          <w:p>
-            <w:pPr>
-              <w:pStyle w:val="Tabletext"/>
-              <w:jc w:val="both"/>
-            </w:pPr>
-          </w:p>
-        </w:tc>
-        <w:tc>
-          <w:tcPr>
-            <w:tcW w:w="1152" w:type="dxa"/>
-          </w:tcPr>
-          <w:p>
-            <w:pPr>
-              <w:pStyle w:val="Tabletext"/>
-              <w:jc w:val="both"/>
-            </w:pPr>
-          </w:p>
-        </w:tc>
-        <w:tc>
-          <w:tcPr>
-            <w:tcW w:w="3598" w:type="dxa"/>
-          </w:tcPr>
-          <w:p>
-            <w:pPr>
-              <w:pStyle w:val="Tabletext"/>
-              <w:jc w:val="both"/>
-            </w:pPr>
-          </w:p>
-        </w:tc>
-        <w:tc>
-          <w:tcPr>
-            <w:tcW w:w="2450" w:type="dxa"/>
-          </w:tcPr>
-          <w:p>
-            <w:pPr>
-              <w:pStyle w:val="Tabletext"/>
-              <w:jc w:val="both"/>
-            </w:pPr>
+            <w:proofErr w:type="spellStart"/>
+            <w:r>
+              <w:t>Dival</w:t>
+            </w:r>
+            <w:proofErr w:type="spellEnd"/>
+            <w:r>
+              <w:t xml:space="preserve"> </w:t>
+            </w:r>
+            <w:proofErr w:type="spellStart"/>
+            <w:r>
+              <w:t>Hoyos</w:t>
+            </w:r>
+            <w:proofErr w:type="spellEnd"/>
+            <w:r>
+              <w:t xml:space="preserve">, Daniel </w:t>
+            </w:r>
+            <w:proofErr w:type="spellStart"/>
+            <w:r>
+              <w:t>Isaza</w:t>
+            </w:r>
+            <w:proofErr w:type="spellEnd"/>
           </w:p>
         </w:tc>
       </w:tr>
@@ -542,7 +528,6 @@
     <w:p>
       <w:pPr>
         <w:pStyle w:val="Ttulo"/>
-        <w:jc w:val="both"/>
       </w:pPr>
       <w:r>
         <w:br w:type="page"/>
@@ -558,7 +543,6 @@
         <w:tabs>
           <w:tab w:val="left" w:pos="432"/>
         </w:tabs>
-        <w:jc w:val="both"/>
         <w:rPr>
           <w:rFonts w:asciiTheme="minorHAnsi" w:eastAsiaTheme="minorEastAsia" w:hAnsiTheme="minorHAnsi" w:cstheme="minorBidi"/>
           <w:noProof/>
@@ -614,7 +598,7 @@
         <w:rPr>
           <w:noProof/>
         </w:rPr>
-        <w:instrText xml:space="preserve"> PAGEREF _Toc400043003 \h </w:instrText>
+        <w:instrText xml:space="preserve"> PAGEREF _Toc400226289 \h </w:instrText>
       </w:r>
       <w:r>
         <w:rPr>
@@ -646,7 +630,6 @@
         <w:tabs>
           <w:tab w:val="left" w:pos="990"/>
         </w:tabs>
-        <w:jc w:val="both"/>
         <w:rPr>
           <w:rFonts w:asciiTheme="minorHAnsi" w:eastAsiaTheme="minorEastAsia" w:hAnsiTheme="minorHAnsi" w:cstheme="minorBidi"/>
           <w:noProof/>
@@ -693,7 +676,7 @@
         <w:rPr>
           <w:noProof/>
         </w:rPr>
-        <w:instrText xml:space="preserve"> PAGEREF _Toc400043004 \h </w:instrText>
+        <w:instrText xml:space="preserve"> PAGEREF _Toc400226290 \h </w:instrText>
       </w:r>
       <w:r>
         <w:rPr>
@@ -725,7 +708,6 @@
         <w:tabs>
           <w:tab w:val="left" w:pos="990"/>
         </w:tabs>
-        <w:jc w:val="both"/>
         <w:rPr>
           <w:rFonts w:asciiTheme="minorHAnsi" w:eastAsiaTheme="minorEastAsia" w:hAnsiTheme="minorHAnsi" w:cstheme="minorBidi"/>
           <w:noProof/>
@@ -772,7 +754,7 @@
         <w:rPr>
           <w:noProof/>
         </w:rPr>
-        <w:instrText xml:space="preserve"> PAGEREF _Toc400043005 \h </w:instrText>
+        <w:instrText xml:space="preserve"> PAGEREF _Toc400226291 \h </w:instrText>
       </w:r>
       <w:r>
         <w:rPr>
@@ -804,7 +786,6 @@
         <w:tabs>
           <w:tab w:val="left" w:pos="990"/>
         </w:tabs>
-        <w:jc w:val="both"/>
         <w:rPr>
           <w:rFonts w:asciiTheme="minorHAnsi" w:eastAsiaTheme="minorEastAsia" w:hAnsiTheme="minorHAnsi" w:cstheme="minorBidi"/>
           <w:noProof/>
@@ -851,7 +832,7 @@
         <w:rPr>
           <w:noProof/>
         </w:rPr>
-        <w:instrText xml:space="preserve"> PAGEREF _Toc400043006 \h </w:instrText>
+        <w:instrText xml:space="preserve"> PAGEREF _Toc400226292 \h </w:instrText>
       </w:r>
       <w:r>
         <w:rPr>
@@ -883,7 +864,6 @@
         <w:tabs>
           <w:tab w:val="left" w:pos="990"/>
         </w:tabs>
-        <w:jc w:val="both"/>
         <w:rPr>
           <w:rFonts w:asciiTheme="minorHAnsi" w:eastAsiaTheme="minorEastAsia" w:hAnsiTheme="minorHAnsi" w:cstheme="minorBidi"/>
           <w:noProof/>
@@ -930,7 +910,85 @@
         <w:rPr>
           <w:noProof/>
         </w:rPr>
-        <w:instrText xml:space="preserve"> PAGEREF _Toc400043007 \h </w:instrText>
+        <w:instrText xml:space="preserve"> PAGEREF _Toc400226293 \h </w:instrText>
+      </w:r>
+      <w:r>
+        <w:rPr>
+          <w:noProof/>
+        </w:rPr>
+      </w:r>
+      <w:r>
+        <w:rPr>
+          <w:noProof/>
+        </w:rPr>
+        <w:fldChar w:fldCharType="separate"/>
+      </w:r>
+      <w:r>
+        <w:rPr>
+          <w:noProof/>
+        </w:rPr>
+        <w:t>4</w:t>
+      </w:r>
+      <w:r>
+        <w:rPr>
+          <w:noProof/>
+        </w:rPr>
+        <w:fldChar w:fldCharType="end"/>
+      </w:r>
+    </w:p>
+    <w:p>
+      <w:pPr>
+        <w:pStyle w:val="TDC1"/>
+        <w:tabs>
+          <w:tab w:val="left" w:pos="432"/>
+        </w:tabs>
+        <w:rPr>
+          <w:rFonts w:asciiTheme="minorHAnsi" w:eastAsiaTheme="minorEastAsia" w:hAnsiTheme="minorHAnsi" w:cstheme="minorBidi"/>
+          <w:noProof/>
+          <w:sz w:val="22"/>
+          <w:szCs w:val="22"/>
+          <w:lang w:eastAsia="es-CO"/>
+        </w:rPr>
+      </w:pPr>
+      <w:r>
+        <w:rPr>
+          <w:noProof/>
+        </w:rPr>
+        <w:t>2.</w:t>
+      </w:r>
+      <w:r>
+        <w:rPr>
+          <w:rFonts w:asciiTheme="minorHAnsi" w:eastAsiaTheme="minorEastAsia" w:hAnsiTheme="minorHAnsi" w:cstheme="minorBidi"/>
+          <w:noProof/>
+          <w:sz w:val="22"/>
+          <w:szCs w:val="22"/>
+          <w:lang w:eastAsia="es-CO"/>
+        </w:rPr>
+        <w:tab/>
+      </w:r>
+      <w:r>
+        <w:rPr>
+          <w:noProof/>
+        </w:rPr>
+        <w:t>Software Configuration Management</w:t>
+      </w:r>
+      <w:r>
+        <w:rPr>
+          <w:noProof/>
+        </w:rPr>
+        <w:tab/>
+      </w:r>
+      <w:r>
+        <w:rPr>
+          <w:noProof/>
+        </w:rPr>
+        <w:fldChar w:fldCharType="begin"/>
+      </w:r>
+      <w:r>
+        <w:rPr>
+          <w:noProof/>
+        </w:rPr>
+        <w:instrText xml:space="preserve"> PAGEREF _Toc400226294 \h </w:instrText>
       </w:r>
       <w:r>
         <w:rPr>
@@ -962,7 +1020,6 @@
         <w:tabs>
           <w:tab w:val="left" w:pos="990"/>
         </w:tabs>
-        <w:jc w:val="both"/>
         <w:rPr>
           <w:rFonts w:asciiTheme="minorHAnsi" w:eastAsiaTheme="minorEastAsia" w:hAnsiTheme="minorHAnsi" w:cstheme="minorBidi"/>
           <w:noProof/>
@@ -975,7 +1032,7 @@
         <w:rPr>
           <w:noProof/>
         </w:rPr>
-        <w:t>1.5</w:t>
+        <w:t>2.1</w:t>
       </w:r>
       <w:r>
         <w:rPr>
@@ -991,7 +1048,7 @@
         <w:rPr>
           <w:noProof/>
         </w:rPr>
-        <w:t>Overview</w:t>
+        <w:t>Organization, Responsibilities, and Interfaces</w:t>
       </w:r>
       <w:r>
         <w:rPr>
@@ -1009,7 +1066,7 @@
         <w:rPr>
           <w:noProof/>
         </w:rPr>
-        <w:instrText xml:space="preserve"> PAGEREF _Toc400043008 \h </w:instrText>
+        <w:instrText xml:space="preserve"> PAGEREF _Toc400226295 \h </w:instrText>
       </w:r>
       <w:r>
         <w:rPr>
@@ -1027,6 +1084,84 @@
           <w:noProof/>
         </w:rPr>
         <w:t>4</w:t>
+      </w:r>
+      <w:r>
+        <w:rPr>
+          <w:noProof/>
+        </w:rPr>
+        <w:fldChar w:fldCharType="end"/>
+      </w:r>
+    </w:p>
+    <w:p>
+      <w:pPr>
+        <w:pStyle w:val="TDC2"/>
+        <w:tabs>
+          <w:tab w:val="left" w:pos="990"/>
+        </w:tabs>
+        <w:rPr>
+          <w:rFonts w:asciiTheme="minorHAnsi" w:eastAsiaTheme="minorEastAsia" w:hAnsiTheme="minorHAnsi" w:cstheme="minorBidi"/>
+          <w:noProof/>
+          <w:sz w:val="22"/>
+          <w:szCs w:val="22"/>
+          <w:lang w:eastAsia="es-CO"/>
+        </w:rPr>
+      </w:pPr>
+      <w:r>
+        <w:rPr>
+          <w:noProof/>
+        </w:rPr>
+        <w:t>2.2</w:t>
+      </w:r>
+      <w:r>
+        <w:rPr>
+          <w:rFonts w:asciiTheme="minorHAnsi" w:eastAsiaTheme="minorEastAsia" w:hAnsiTheme="minorHAnsi" w:cstheme="minorBidi"/>
+          <w:noProof/>
+          <w:sz w:val="22"/>
+          <w:szCs w:val="22"/>
+          <w:lang w:eastAsia="es-CO"/>
+        </w:rPr>
+        <w:tab/>
+      </w:r>
+      <w:r>
+        <w:rPr>
+          <w:noProof/>
+        </w:rPr>
+        <w:t>Tools, Environment, and Infrastructure</w:t>
+      </w:r>
+      <w:r>
+        <w:rPr>
+          <w:noProof/>
+        </w:rPr>
+        <w:tab/>
+      </w:r>
+      <w:r>
+        <w:rPr>
+          <w:noProof/>
+        </w:rPr>
+        <w:fldChar w:fldCharType="begin"/>
+      </w:r>
+      <w:r>
+        <w:rPr>
+          <w:noProof/>
+        </w:rPr>
+        <w:instrText xml:space="preserve"> PAGEREF _Toc400226296 \h </w:instrText>
+      </w:r>
+      <w:r>
+        <w:rPr>
+          <w:noProof/>
+        </w:rPr>
+      </w:r>
+      <w:r>
+        <w:rPr>
+          <w:noProof/>
+        </w:rPr>
+        <w:fldChar w:fldCharType="separate"/>
+      </w:r>
+      <w:r>
+        <w:rPr>
+          <w:noProof/>
+        </w:rPr>
+        <w:t>5</w:t>
       </w:r>
       <w:r>
         <w:rPr>
@@ -1041,7 +1176,6 @@
         <w:tabs>
           <w:tab w:val="left" w:pos="432"/>
         </w:tabs>
-        <w:jc w:val="both"/>
         <w:rPr>
           <w:rFonts w:asciiTheme="minorHAnsi" w:eastAsiaTheme="minorEastAsia" w:hAnsiTheme="minorHAnsi" w:cstheme="minorBidi"/>
           <w:noProof/>
@@ -1054,7 +1188,7 @@
         <w:rPr>
           <w:noProof/>
         </w:rPr>
-        <w:t>2.</w:t>
+        <w:t>3.</w:t>
       </w:r>
       <w:r>
         <w:rPr>
@@ -1070,7 +1204,7 @@
         <w:rPr>
           <w:noProof/>
         </w:rPr>
-        <w:t>Software Configuration Management</w:t>
+        <w:t>The Configuration Management Program</w:t>
       </w:r>
       <w:r>
         <w:rPr>
@@ -1088,7 +1222,7 @@
         <w:rPr>
           <w:noProof/>
         </w:rPr>
-        <w:instrText xml:space="preserve"> PAGEREF _Toc400043009 \h </w:instrText>
+        <w:instrText xml:space="preserve"> PAGEREF _Toc400226297 \h </w:instrText>
       </w:r>
       <w:r>
         <w:rPr>
@@ -1105,7 +1239,7 @@
         <w:rPr>
           <w:noProof/>
         </w:rPr>
-        <w:t>4</w:t>
+        <w:t>6</w:t>
       </w:r>
       <w:r>
         <w:rPr>
@@ -1120,7 +1254,6 @@
         <w:tabs>
           <w:tab w:val="left" w:pos="990"/>
         </w:tabs>
-        <w:jc w:val="both"/>
         <w:rPr>
           <w:rFonts w:asciiTheme="minorHAnsi" w:eastAsiaTheme="minorEastAsia" w:hAnsiTheme="minorHAnsi" w:cstheme="minorBidi"/>
           <w:noProof/>
@@ -1133,7 +1266,7 @@
         <w:rPr>
           <w:noProof/>
         </w:rPr>
-        <w:t>2.1</w:t>
+        <w:t>3.1</w:t>
       </w:r>
       <w:r>
         <w:rPr>
@@ -1149,7 +1282,7 @@
         <w:rPr>
           <w:noProof/>
         </w:rPr>
-        <w:t>Organization, Responsibilities, and Interfaces</w:t>
+        <w:t>Configuration Identification</w:t>
       </w:r>
       <w:r>
         <w:rPr>
@@ -1167,7 +1300,7 @@
         <w:rPr>
           <w:noProof/>
         </w:rPr>
-        <w:instrText xml:space="preserve"> PAGEREF _Toc400043010 \h </w:instrText>
+        <w:instrText xml:space="preserve"> PAGEREF _Toc400226298 \h </w:instrText>
       </w:r>
       <w:r>
         <w:rPr>
@@ -1184,12 +1317,144 @@
         <w:rPr>
           <w:noProof/>
         </w:rPr>
-        <w:t>4</w:t>
-      </w:r>
-      <w:r>
-        <w:rPr>
-          <w:noProof/>
-        </w:rPr>
+        <w:t>6</w:t>
+      </w:r>
+      <w:r>
+        <w:rPr>
+          <w:noProof/>
+        </w:rPr>
+        <w:fldChar w:fldCharType="end"/>
+      </w:r>
+    </w:p>
+    <w:p>
+      <w:pPr>
+        <w:pStyle w:val="TDC3"/>
+        <w:rPr>
+          <w:rFonts w:asciiTheme="minorHAnsi" w:eastAsiaTheme="minorEastAsia" w:hAnsiTheme="minorHAnsi" w:cstheme="minorBidi"/>
+          <w:sz w:val="22"/>
+          <w:szCs w:val="22"/>
+          <w:lang w:eastAsia="es-CO"/>
+        </w:rPr>
+      </w:pPr>
+      <w:r>
+        <w:t>3.1.1</w:t>
+      </w:r>
+      <w:r>
+        <w:rPr>
+          <w:rFonts w:asciiTheme="minorHAnsi" w:eastAsiaTheme="minorEastAsia" w:hAnsiTheme="minorHAnsi" w:cstheme="minorBidi"/>
+          <w:sz w:val="22"/>
+          <w:szCs w:val="22"/>
+          <w:lang w:eastAsia="es-CO"/>
+        </w:rPr>
+        <w:tab/>
+      </w:r>
+      <w:r>
+        <w:t>Configuration items identification</w:t>
+      </w:r>
+      <w:r>
+        <w:tab/>
+      </w:r>
+      <w:r>
+        <w:fldChar w:fldCharType="begin"/>
+      </w:r>
+      <w:r>
+        <w:instrText xml:space="preserve"> PAGEREF _Toc400226299 \h </w:instrText>
+      </w:r>
+      <w:r>
+        <w:fldChar w:fldCharType="separate"/>
+      </w:r>
+      <w:r>
+        <w:t>6</w:t>
+      </w:r>
+      <w:r>
+        <w:fldChar w:fldCharType="end"/>
+      </w:r>
+    </w:p>
+    <w:p>
+      <w:pPr>
+        <w:pStyle w:val="TDC3"/>
+        <w:rPr>
+          <w:rFonts w:asciiTheme="minorHAnsi" w:eastAsiaTheme="minorEastAsia" w:hAnsiTheme="minorHAnsi" w:cstheme="minorBidi"/>
+          <w:sz w:val="22"/>
+          <w:szCs w:val="22"/>
+          <w:lang w:eastAsia="es-CO"/>
+        </w:rPr>
+      </w:pPr>
+      <w:r>
+        <w:t>3.1.2</w:t>
+      </w:r>
+      <w:r>
+        <w:rPr>
+          <w:rFonts w:asciiTheme="minorHAnsi" w:eastAsiaTheme="minorEastAsia" w:hAnsiTheme="minorHAnsi" w:cstheme="minorBidi"/>
+          <w:sz w:val="22"/>
+          <w:szCs w:val="22"/>
+          <w:lang w:eastAsia="es-CO"/>
+        </w:rPr>
+        <w:tab/>
+      </w:r>
+      <w:r>
+        <w:t>Identification Methods</w:t>
+      </w:r>
+      <w:r>
+        <w:tab/>
+      </w:r>
+      <w:r>
+        <w:fldChar w:fldCharType="begin"/>
+      </w:r>
+      <w:r>
+        <w:instrText xml:space="preserve"> PAGEREF _Toc400226300 \h </w:instrText>
+      </w:r>
+      <w:r>
+        <w:fldChar w:fldCharType="separate"/>
+      </w:r>
+      <w:r>
+        <w:t>8</w:t>
+      </w:r>
+      <w:r>
+        <w:fldChar w:fldCharType="end"/>
+      </w:r>
+    </w:p>
+    <w:p>
+      <w:pPr>
+        <w:pStyle w:val="TDC3"/>
+        <w:rPr>
+          <w:rFonts w:asciiTheme="minorHAnsi" w:eastAsiaTheme="minorEastAsia" w:hAnsiTheme="minorHAnsi" w:cstheme="minorBidi"/>
+          <w:sz w:val="22"/>
+          <w:szCs w:val="22"/>
+          <w:lang w:eastAsia="es-CO"/>
+        </w:rPr>
+      </w:pPr>
+      <w:r>
+        <w:t>3.1.3</w:t>
+      </w:r>
+      <w:r>
+        <w:rPr>
+          <w:rFonts w:asciiTheme="minorHAnsi" w:eastAsiaTheme="minorEastAsia" w:hAnsiTheme="minorHAnsi" w:cstheme="minorBidi"/>
+          <w:sz w:val="22"/>
+          <w:szCs w:val="22"/>
+          <w:lang w:eastAsia="es-CO"/>
+        </w:rPr>
+        <w:tab/>
+      </w:r>
+      <w:r>
+        <w:t>Project Baselines</w:t>
+      </w:r>
+      <w:r>
+        <w:tab/>
+      </w:r>
+      <w:r>
+        <w:fldChar w:fldCharType="begin"/>
+      </w:r>
+      <w:r>
+        <w:instrText xml:space="preserve"> PAGEREF _Toc400226301 \h </w:instrText>
+      </w:r>
+      <w:r>
+        <w:fldChar w:fldCharType="separate"/>
+      </w:r>
+      <w:r>
+        <w:t>10</w:t>
+      </w:r>
+      <w:r>
         <w:fldChar w:fldCharType="end"/>
       </w:r>
     </w:p>
@@ -1199,7 +1464,6 @@
         <w:tabs>
           <w:tab w:val="left" w:pos="990"/>
         </w:tabs>
-        <w:jc w:val="both"/>
         <w:rPr>
           <w:rFonts w:asciiTheme="minorHAnsi" w:eastAsiaTheme="minorEastAsia" w:hAnsiTheme="minorHAnsi" w:cstheme="minorBidi"/>
           <w:noProof/>
@@ -1212,7 +1476,7 @@
         <w:rPr>
           <w:noProof/>
         </w:rPr>
-        <w:t>2.2</w:t>
+        <w:t>3.2</w:t>
       </w:r>
       <w:r>
         <w:rPr>
@@ -1228,7 +1492,7 @@
         <w:rPr>
           <w:noProof/>
         </w:rPr>
-        <w:t>Tools, Environment, and Infrastructure</w:t>
+        <w:t>Configuration and Change Control</w:t>
       </w:r>
       <w:r>
         <w:rPr>
@@ -1246,7 +1510,7 @@
         <w:rPr>
           <w:noProof/>
         </w:rPr>
-        <w:instrText xml:space="preserve"> PAGEREF _Toc400043011 \h </w:instrText>
+        <w:instrText xml:space="preserve"> PAGEREF _Toc400226302 \h </w:instrText>
       </w:r>
       <w:r>
         <w:rPr>
@@ -1263,12 +1527,266 @@
         <w:rPr>
           <w:noProof/>
         </w:rPr>
-        <w:t>4</w:t>
-      </w:r>
-      <w:r>
-        <w:rPr>
-          <w:noProof/>
-        </w:rPr>
+        <w:t>11</w:t>
+      </w:r>
+      <w:r>
+        <w:rPr>
+          <w:noProof/>
+        </w:rPr>
+        <w:fldChar w:fldCharType="end"/>
+      </w:r>
+    </w:p>
+    <w:p>
+      <w:pPr>
+        <w:pStyle w:val="TDC3"/>
+        <w:rPr>
+          <w:rFonts w:asciiTheme="minorHAnsi" w:eastAsiaTheme="minorEastAsia" w:hAnsiTheme="minorHAnsi" w:cstheme="minorBidi"/>
+          <w:sz w:val="22"/>
+          <w:szCs w:val="22"/>
+          <w:lang w:eastAsia="es-CO"/>
+        </w:rPr>
+      </w:pPr>
+      <w:r>
+        <w:t>3.2.1</w:t>
+      </w:r>
+      <w:r>
+        <w:rPr>
+          <w:rFonts w:asciiTheme="minorHAnsi" w:eastAsiaTheme="minorEastAsia" w:hAnsiTheme="minorHAnsi" w:cstheme="minorBidi"/>
+          <w:sz w:val="22"/>
+          <w:szCs w:val="22"/>
+          <w:lang w:eastAsia="es-CO"/>
+        </w:rPr>
+        <w:tab/>
+      </w:r>
+      <w:r>
+        <w:t>Change Request Processing and Approval</w:t>
+      </w:r>
+      <w:r>
+        <w:tab/>
+      </w:r>
+      <w:r>
+        <w:fldChar w:fldCharType="begin"/>
+      </w:r>
+      <w:r>
+        <w:instrText xml:space="preserve"> PAGEREF _Toc400226303 \h </w:instrText>
+      </w:r>
+      <w:r>
+        <w:fldChar w:fldCharType="separate"/>
+      </w:r>
+      <w:r>
+        <w:t>11</w:t>
+      </w:r>
+      <w:r>
+        <w:fldChar w:fldCharType="end"/>
+      </w:r>
+    </w:p>
+    <w:p>
+      <w:pPr>
+        <w:pStyle w:val="TDC3"/>
+        <w:rPr>
+          <w:rFonts w:asciiTheme="minorHAnsi" w:eastAsiaTheme="minorEastAsia" w:hAnsiTheme="minorHAnsi" w:cstheme="minorBidi"/>
+          <w:sz w:val="22"/>
+          <w:szCs w:val="22"/>
+          <w:lang w:eastAsia="es-CO"/>
+        </w:rPr>
+      </w:pPr>
+      <w:r>
+        <w:t>3.2.2</w:t>
+      </w:r>
+      <w:r>
+        <w:rPr>
+          <w:rFonts w:asciiTheme="minorHAnsi" w:eastAsiaTheme="minorEastAsia" w:hAnsiTheme="minorHAnsi" w:cstheme="minorBidi"/>
+          <w:sz w:val="22"/>
+          <w:szCs w:val="22"/>
+          <w:lang w:eastAsia="es-CO"/>
+        </w:rPr>
+        <w:tab/>
+      </w:r>
+      <w:r>
+        <w:t>Change Control Board (CCB)</w:t>
+      </w:r>
+      <w:r>
+        <w:tab/>
+      </w:r>
+      <w:r>
+        <w:fldChar w:fldCharType="begin"/>
+      </w:r>
+      <w:r>
+        <w:instrText xml:space="preserve"> PAGEREF _Toc400226304 \h </w:instrText>
+      </w:r>
+      <w:r>
+        <w:fldChar w:fldCharType="separate"/>
+      </w:r>
+      <w:r>
+        <w:t>11</w:t>
+      </w:r>
+      <w:r>
+        <w:fldChar w:fldCharType="end"/>
+      </w:r>
+    </w:p>
+    <w:p>
+      <w:pPr>
+        <w:pStyle w:val="TDC2"/>
+        <w:tabs>
+          <w:tab w:val="left" w:pos="990"/>
+        </w:tabs>
+        <w:rPr>
+          <w:rFonts w:asciiTheme="minorHAnsi" w:eastAsiaTheme="minorEastAsia" w:hAnsiTheme="minorHAnsi" w:cstheme="minorBidi"/>
+          <w:noProof/>
+          <w:sz w:val="22"/>
+          <w:szCs w:val="22"/>
+          <w:lang w:eastAsia="es-CO"/>
+        </w:rPr>
+      </w:pPr>
+      <w:r>
+        <w:rPr>
+          <w:noProof/>
+        </w:rPr>
+        <w:t>3.3</w:t>
+      </w:r>
+      <w:r>
+        <w:rPr>
+          <w:rFonts w:asciiTheme="minorHAnsi" w:eastAsiaTheme="minorEastAsia" w:hAnsiTheme="minorHAnsi" w:cstheme="minorBidi"/>
+          <w:noProof/>
+          <w:sz w:val="22"/>
+          <w:szCs w:val="22"/>
+          <w:lang w:eastAsia="es-CO"/>
+        </w:rPr>
+        <w:tab/>
+      </w:r>
+      <w:r>
+        <w:rPr>
+          <w:noProof/>
+        </w:rPr>
+        <w:t>Configuration Status Accounting</w:t>
+      </w:r>
+      <w:r>
+        <w:rPr>
+          <w:noProof/>
+        </w:rPr>
+        <w:tab/>
+      </w:r>
+      <w:r>
+        <w:rPr>
+          <w:noProof/>
+        </w:rPr>
+        <w:fldChar w:fldCharType="begin"/>
+      </w:r>
+      <w:r>
+        <w:rPr>
+          <w:noProof/>
+        </w:rPr>
+        <w:instrText xml:space="preserve"> PAGEREF _Toc400226305 \h </w:instrText>
+      </w:r>
+      <w:r>
+        <w:rPr>
+          <w:noProof/>
+        </w:rPr>
+      </w:r>
+      <w:r>
+        <w:rPr>
+          <w:noProof/>
+        </w:rPr>
+        <w:fldChar w:fldCharType="separate"/>
+      </w:r>
+      <w:r>
+        <w:rPr>
+          <w:noProof/>
+        </w:rPr>
+        <w:t>12</w:t>
+      </w:r>
+      <w:r>
+        <w:rPr>
+          <w:noProof/>
+        </w:rPr>
+        <w:fldChar w:fldCharType="end"/>
+      </w:r>
+    </w:p>
+    <w:p>
+      <w:pPr>
+        <w:pStyle w:val="TDC3"/>
+        <w:rPr>
+          <w:rFonts w:asciiTheme="minorHAnsi" w:eastAsiaTheme="minorEastAsia" w:hAnsiTheme="minorHAnsi" w:cstheme="minorBidi"/>
+          <w:sz w:val="22"/>
+          <w:szCs w:val="22"/>
+          <w:lang w:eastAsia="es-CO"/>
+        </w:rPr>
+      </w:pPr>
+      <w:r>
+        <w:t>3.3.1</w:t>
+      </w:r>
+      <w:r>
+        <w:rPr>
+          <w:rFonts w:asciiTheme="minorHAnsi" w:eastAsiaTheme="minorEastAsia" w:hAnsiTheme="minorHAnsi" w:cstheme="minorBidi"/>
+          <w:sz w:val="22"/>
+          <w:szCs w:val="22"/>
+          <w:lang w:eastAsia="es-CO"/>
+        </w:rPr>
+        <w:tab/>
+      </w:r>
+      <w:r>
+        <w:t>Project Media Storage and Release Process</w:t>
+      </w:r>
+      <w:r>
+        <w:tab/>
+      </w:r>
+      <w:r>
+        <w:fldChar w:fldCharType="begin"/>
+      </w:r>
+      <w:r>
+        <w:instrText xml:space="preserve"> PAGEREF _Toc400226306 \h </w:instrText>
+      </w:r>
+      <w:r>
+        <w:fldChar w:fldCharType="separate"/>
+      </w:r>
+      <w:r>
+        <w:t>12</w:t>
+      </w:r>
+      <w:r>
+        <w:fldChar w:fldCharType="end"/>
+      </w:r>
+    </w:p>
+    <w:p>
+      <w:pPr>
+        <w:pStyle w:val="TDC3"/>
+        <w:rPr>
+          <w:rFonts w:asciiTheme="minorHAnsi" w:eastAsiaTheme="minorEastAsia" w:hAnsiTheme="minorHAnsi" w:cstheme="minorBidi"/>
+          <w:sz w:val="22"/>
+          <w:szCs w:val="22"/>
+          <w:lang w:eastAsia="es-CO"/>
+        </w:rPr>
+      </w:pPr>
+      <w:r>
+        <w:t>3.3.2</w:t>
+      </w:r>
+      <w:r>
+        <w:rPr>
+          <w:rFonts w:asciiTheme="minorHAnsi" w:eastAsiaTheme="minorEastAsia" w:hAnsiTheme="minorHAnsi" w:cstheme="minorBidi"/>
+          <w:sz w:val="22"/>
+          <w:szCs w:val="22"/>
+          <w:lang w:eastAsia="es-CO"/>
+        </w:rPr>
+        <w:tab/>
+      </w:r>
+      <w:r>
+        <w:t>Reports and Audits</w:t>
+      </w:r>
+      <w:r>
+        <w:tab/>
+      </w:r>
+      <w:r>
+        <w:fldChar w:fldCharType="begin"/>
+      </w:r>
+      <w:r>
+        <w:instrText xml:space="preserve"> PAGEREF _Toc400226307 \h </w:instrText>
+      </w:r>
+      <w:r>
+        <w:fldChar w:fldCharType="separate"/>
+      </w:r>
+      <w:r>
+        <w:t>12</w:t>
+      </w:r>
+      <w:r>
         <w:fldChar w:fldCharType="end"/>
       </w:r>
     </w:p>
@@ -1278,7 +1796,6 @@
         <w:tabs>
           <w:tab w:val="left" w:pos="432"/>
         </w:tabs>
-        <w:jc w:val="both"/>
         <w:rPr>
           <w:rFonts w:asciiTheme="minorHAnsi" w:eastAsiaTheme="minorEastAsia" w:hAnsiTheme="minorHAnsi" w:cstheme="minorBidi"/>
           <w:noProof/>
@@ -1291,7 +1808,7 @@
         <w:rPr>
           <w:noProof/>
         </w:rPr>
-        <w:t>3.</w:t>
+        <w:t>4.</w:t>
       </w:r>
       <w:r>
         <w:rPr>
@@ -1307,7 +1824,7 @@
         <w:rPr>
           <w:noProof/>
         </w:rPr>
-        <w:t>The Configuration Management Program</w:t>
+        <w:t>Milestones</w:t>
       </w:r>
       <w:r>
         <w:rPr>
@@ -1325,7 +1842,7 @@
         <w:rPr>
           <w:noProof/>
         </w:rPr>
-        <w:instrText xml:space="preserve"> PAGEREF _Toc400043012 \h </w:instrText>
+        <w:instrText xml:space="preserve"> PAGEREF _Toc400226308 \h </w:instrText>
       </w:r>
       <w:r>
         <w:rPr>
@@ -1342,564 +1859,12 @@
         <w:rPr>
           <w:noProof/>
         </w:rPr>
-        <w:t>4</w:t>
-      </w:r>
-      <w:r>
-        <w:rPr>
-          <w:noProof/>
-        </w:rPr>
-        <w:fldChar w:fldCharType="end"/>
-      </w:r>
-    </w:p>
-    <w:p>
-      <w:pPr>
-        <w:pStyle w:val="TDC2"/>
-        <w:tabs>
-          <w:tab w:val="left" w:pos="990"/>
-        </w:tabs>
-        <w:jc w:val="both"/>
-        <w:rPr>
-          <w:rFonts w:asciiTheme="minorHAnsi" w:eastAsiaTheme="minorEastAsia" w:hAnsiTheme="minorHAnsi" w:cstheme="minorBidi"/>
-          <w:noProof/>
-          <w:sz w:val="22"/>
-          <w:szCs w:val="22"/>
-          <w:lang w:eastAsia="es-CO"/>
-        </w:rPr>
-      </w:pPr>
-      <w:r>
-        <w:rPr>
-          <w:noProof/>
-        </w:rPr>
-        <w:t>3.1</w:t>
-      </w:r>
-      <w:r>
-        <w:rPr>
-          <w:rFonts w:asciiTheme="minorHAnsi" w:eastAsiaTheme="minorEastAsia" w:hAnsiTheme="minorHAnsi" w:cstheme="minorBidi"/>
-          <w:noProof/>
-          <w:sz w:val="22"/>
-          <w:szCs w:val="22"/>
-          <w:lang w:eastAsia="es-CO"/>
-        </w:rPr>
-        <w:tab/>
-      </w:r>
-      <w:r>
-        <w:rPr>
-          <w:noProof/>
-        </w:rPr>
-        <w:t>Configuration Identification</w:t>
-      </w:r>
-      <w:r>
-        <w:rPr>
-          <w:noProof/>
-        </w:rPr>
-        <w:tab/>
-      </w:r>
-      <w:r>
-        <w:rPr>
-          <w:noProof/>
-        </w:rPr>
-        <w:fldChar w:fldCharType="begin"/>
-      </w:r>
-      <w:r>
-        <w:rPr>
-          <w:noProof/>
-        </w:rPr>
-        <w:instrText xml:space="preserve"> PAGEREF _Toc400043013 \h </w:instrText>
-      </w:r>
-      <w:r>
-        <w:rPr>
-          <w:noProof/>
-        </w:rPr>
-      </w:r>
-      <w:r>
-        <w:rPr>
-          <w:noProof/>
-        </w:rPr>
-        <w:fldChar w:fldCharType="separate"/>
-      </w:r>
-      <w:r>
-        <w:rPr>
-          <w:noProof/>
-        </w:rPr>
-        <w:t>4</w:t>
-      </w:r>
-      <w:r>
-        <w:rPr>
-          <w:noProof/>
-        </w:rPr>
-        <w:fldChar w:fldCharType="end"/>
-      </w:r>
-    </w:p>
-    <w:p>
-      <w:pPr>
-        <w:pStyle w:val="TDC3"/>
-        <w:jc w:val="both"/>
-        <w:rPr>
-          <w:rFonts w:asciiTheme="minorHAnsi" w:eastAsiaTheme="minorEastAsia" w:hAnsiTheme="minorHAnsi" w:cstheme="minorBidi"/>
-          <w:sz w:val="22"/>
-          <w:szCs w:val="22"/>
-          <w:lang w:eastAsia="es-CO"/>
-        </w:rPr>
-      </w:pPr>
-      <w:r>
-        <w:t>3.1.1</w:t>
-      </w:r>
-      <w:r>
-        <w:rPr>
-          <w:rFonts w:asciiTheme="minorHAnsi" w:eastAsiaTheme="minorEastAsia" w:hAnsiTheme="minorHAnsi" w:cstheme="minorBidi"/>
-          <w:sz w:val="22"/>
-          <w:szCs w:val="22"/>
-          <w:lang w:eastAsia="es-CO"/>
-        </w:rPr>
-        <w:tab/>
-      </w:r>
-      <w:r>
-        <w:t>Configuration items identification</w:t>
-      </w:r>
-      <w:r>
-        <w:tab/>
-      </w:r>
-      <w:r>
-        <w:fldChar w:fldCharType="begin"/>
-      </w:r>
-      <w:r>
-        <w:instrText xml:space="preserve"> PAGEREF _Toc400043014 \h </w:instrText>
-      </w:r>
-      <w:r>
-        <w:fldChar w:fldCharType="separate"/>
-      </w:r>
-      <w:r>
-        <w:t>4</w:t>
-      </w:r>
-      <w:r>
-        <w:fldChar w:fldCharType="end"/>
-      </w:r>
-    </w:p>
-    <w:p>
-      <w:pPr>
-        <w:pStyle w:val="TDC3"/>
-        <w:jc w:val="both"/>
-        <w:rPr>
-          <w:rFonts w:asciiTheme="minorHAnsi" w:eastAsiaTheme="minorEastAsia" w:hAnsiTheme="minorHAnsi" w:cstheme="minorBidi"/>
-          <w:sz w:val="22"/>
-          <w:szCs w:val="22"/>
-          <w:lang w:eastAsia="es-CO"/>
-        </w:rPr>
-      </w:pPr>
-      <w:r>
-        <w:t>3.1.2</w:t>
-      </w:r>
-      <w:r>
-        <w:rPr>
-          <w:rFonts w:asciiTheme="minorHAnsi" w:eastAsiaTheme="minorEastAsia" w:hAnsiTheme="minorHAnsi" w:cstheme="minorBidi"/>
-          <w:sz w:val="22"/>
-          <w:szCs w:val="22"/>
-          <w:lang w:eastAsia="es-CO"/>
-        </w:rPr>
-        <w:tab/>
-      </w:r>
-      <w:r>
-        <w:t>Identification Methods</w:t>
-      </w:r>
-      <w:r>
-        <w:tab/>
-      </w:r>
-      <w:r>
-        <w:fldChar w:fldCharType="begin"/>
-      </w:r>
-      <w:r>
-        <w:instrText xml:space="preserve"> PAGEREF _Toc400043015 \h </w:instrText>
-      </w:r>
-      <w:r>
-        <w:fldChar w:fldCharType="separate"/>
-      </w:r>
-      <w:r>
-        <w:t>5</w:t>
-      </w:r>
-      <w:r>
-        <w:fldChar w:fldCharType="end"/>
-      </w:r>
-    </w:p>
-    <w:p>
-      <w:pPr>
-        <w:pStyle w:val="TDC3"/>
-        <w:jc w:val="both"/>
-        <w:rPr>
-          <w:rFonts w:asciiTheme="minorHAnsi" w:eastAsiaTheme="minorEastAsia" w:hAnsiTheme="minorHAnsi" w:cstheme="minorBidi"/>
-          <w:sz w:val="22"/>
-          <w:szCs w:val="22"/>
-          <w:lang w:eastAsia="es-CO"/>
-        </w:rPr>
-      </w:pPr>
-      <w:r>
-        <w:t>3.1.3</w:t>
-      </w:r>
-      <w:r>
-        <w:rPr>
-          <w:rFonts w:asciiTheme="minorHAnsi" w:eastAsiaTheme="minorEastAsia" w:hAnsiTheme="minorHAnsi" w:cstheme="minorBidi"/>
-          <w:sz w:val="22"/>
-          <w:szCs w:val="22"/>
-          <w:lang w:eastAsia="es-CO"/>
-        </w:rPr>
-        <w:tab/>
-      </w:r>
-      <w:r>
-        <w:t>Project Baselines</w:t>
-      </w:r>
-      <w:r>
-        <w:tab/>
-      </w:r>
-      <w:r>
-        <w:fldChar w:fldCharType="begin"/>
-      </w:r>
-      <w:r>
-        <w:instrText xml:space="preserve"> PAGEREF _Toc400043016 \h </w:instrText>
-      </w:r>
-      <w:r>
-        <w:fldChar w:fldCharType="separate"/>
-      </w:r>
-      <w:r>
-        <w:t>7</w:t>
-      </w:r>
-      <w:r>
-        <w:fldChar w:fldCharType="end"/>
-      </w:r>
-    </w:p>
-    <w:p>
-      <w:pPr>
-        <w:pStyle w:val="TDC2"/>
-        <w:tabs>
-          <w:tab w:val="left" w:pos="990"/>
-        </w:tabs>
-        <w:jc w:val="both"/>
-        <w:rPr>
-          <w:rFonts w:asciiTheme="minorHAnsi" w:eastAsiaTheme="minorEastAsia" w:hAnsiTheme="minorHAnsi" w:cstheme="minorBidi"/>
-          <w:noProof/>
-          <w:sz w:val="22"/>
-          <w:szCs w:val="22"/>
-          <w:lang w:eastAsia="es-CO"/>
-        </w:rPr>
-      </w:pPr>
-      <w:r>
-        <w:rPr>
-          <w:noProof/>
-        </w:rPr>
-        <w:t>3.2</w:t>
-      </w:r>
-      <w:r>
-        <w:rPr>
-          <w:rFonts w:asciiTheme="minorHAnsi" w:eastAsiaTheme="minorEastAsia" w:hAnsiTheme="minorHAnsi" w:cstheme="minorBidi"/>
-          <w:noProof/>
-          <w:sz w:val="22"/>
-          <w:szCs w:val="22"/>
-          <w:lang w:eastAsia="es-CO"/>
-        </w:rPr>
-        <w:tab/>
-      </w:r>
-      <w:r>
-        <w:rPr>
-          <w:noProof/>
-        </w:rPr>
-        <w:t>Configuration and Change Control</w:t>
-      </w:r>
-      <w:r>
-        <w:rPr>
-          <w:noProof/>
-        </w:rPr>
-        <w:tab/>
-      </w:r>
-      <w:r>
-        <w:rPr>
-          <w:noProof/>
-        </w:rPr>
-        <w:fldChar w:fldCharType="begin"/>
-      </w:r>
-      <w:r>
-        <w:rPr>
-          <w:noProof/>
-        </w:rPr>
-        <w:instrText xml:space="preserve"> PAGEREF _Toc400043017 \h </w:instrText>
-      </w:r>
-      <w:r>
-        <w:rPr>
-          <w:noProof/>
-        </w:rPr>
-      </w:r>
-      <w:r>
-        <w:rPr>
-          <w:noProof/>
-        </w:rPr>
-        <w:fldChar w:fldCharType="separate"/>
-      </w:r>
-      <w:r>
-        <w:rPr>
-          <w:noProof/>
-        </w:rPr>
-        <w:t>7</w:t>
-      </w:r>
-      <w:r>
-        <w:rPr>
-          <w:noProof/>
-        </w:rPr>
-        <w:fldChar w:fldCharType="end"/>
-      </w:r>
-    </w:p>
-    <w:p>
-      <w:pPr>
-        <w:pStyle w:val="TDC3"/>
-        <w:jc w:val="both"/>
-        <w:rPr>
-          <w:rFonts w:asciiTheme="minorHAnsi" w:eastAsiaTheme="minorEastAsia" w:hAnsiTheme="minorHAnsi" w:cstheme="minorBidi"/>
-          <w:sz w:val="22"/>
-          <w:szCs w:val="22"/>
-          <w:lang w:eastAsia="es-CO"/>
-        </w:rPr>
-      </w:pPr>
-      <w:r>
-        <w:t>3.2.1</w:t>
-      </w:r>
-      <w:r>
-        <w:rPr>
-          <w:rFonts w:asciiTheme="minorHAnsi" w:eastAsiaTheme="minorEastAsia" w:hAnsiTheme="minorHAnsi" w:cstheme="minorBidi"/>
-          <w:sz w:val="22"/>
-          <w:szCs w:val="22"/>
-          <w:lang w:eastAsia="es-CO"/>
-        </w:rPr>
-        <w:tab/>
-      </w:r>
-      <w:r>
-        <w:t>Change Request Processing and Approval</w:t>
-      </w:r>
-      <w:r>
-        <w:tab/>
-      </w:r>
-      <w:r>
-        <w:fldChar w:fldCharType="begin"/>
-      </w:r>
-      <w:r>
-        <w:instrText xml:space="preserve"> PAGEREF _Toc400043018 \h </w:instrText>
-      </w:r>
-      <w:r>
-        <w:fldChar w:fldCharType="separate"/>
-      </w:r>
-      <w:r>
-        <w:t>7</w:t>
-      </w:r>
-      <w:r>
-        <w:fldChar w:fldCharType="end"/>
-      </w:r>
-    </w:p>
-    <w:p>
-      <w:pPr>
-        <w:pStyle w:val="TDC3"/>
-        <w:jc w:val="both"/>
-        <w:rPr>
-          <w:rFonts w:asciiTheme="minorHAnsi" w:eastAsiaTheme="minorEastAsia" w:hAnsiTheme="minorHAnsi" w:cstheme="minorBidi"/>
-          <w:sz w:val="22"/>
-          <w:szCs w:val="22"/>
-          <w:lang w:eastAsia="es-CO"/>
-        </w:rPr>
-      </w:pPr>
-      <w:r>
-        <w:t>3.2.2</w:t>
-      </w:r>
-      <w:r>
-        <w:rPr>
-          <w:rFonts w:asciiTheme="minorHAnsi" w:eastAsiaTheme="minorEastAsia" w:hAnsiTheme="minorHAnsi" w:cstheme="minorBidi"/>
-          <w:sz w:val="22"/>
-          <w:szCs w:val="22"/>
-          <w:lang w:eastAsia="es-CO"/>
-        </w:rPr>
-        <w:tab/>
-      </w:r>
-      <w:r>
-        <w:t>Change Control Board (CCB)</w:t>
-      </w:r>
-      <w:r>
-        <w:tab/>
-      </w:r>
-      <w:r>
-        <w:fldChar w:fldCharType="begin"/>
-      </w:r>
-      <w:r>
-        <w:instrText xml:space="preserve"> PAGEREF _Toc400043019 \h </w:instrText>
-      </w:r>
-      <w:r>
-        <w:fldChar w:fldCharType="separate"/>
-      </w:r>
-      <w:r>
-        <w:t>7</w:t>
-      </w:r>
-      <w:r>
-        <w:fldChar w:fldCharType="end"/>
-      </w:r>
-    </w:p>
-    <w:p>
-      <w:pPr>
-        <w:pStyle w:val="TDC2"/>
-        <w:tabs>
-          <w:tab w:val="left" w:pos="990"/>
-        </w:tabs>
-        <w:jc w:val="both"/>
-        <w:rPr>
-          <w:rFonts w:asciiTheme="minorHAnsi" w:eastAsiaTheme="minorEastAsia" w:hAnsiTheme="minorHAnsi" w:cstheme="minorBidi"/>
-          <w:noProof/>
-          <w:sz w:val="22"/>
-          <w:szCs w:val="22"/>
-          <w:lang w:eastAsia="es-CO"/>
-        </w:rPr>
-      </w:pPr>
-      <w:r>
-        <w:rPr>
-          <w:noProof/>
-        </w:rPr>
-        <w:t>3.3</w:t>
-      </w:r>
-      <w:r>
-        <w:rPr>
-          <w:rFonts w:asciiTheme="minorHAnsi" w:eastAsiaTheme="minorEastAsia" w:hAnsiTheme="minorHAnsi" w:cstheme="minorBidi"/>
-          <w:noProof/>
-          <w:sz w:val="22"/>
-          <w:szCs w:val="22"/>
-          <w:lang w:eastAsia="es-CO"/>
-        </w:rPr>
-        <w:tab/>
-      </w:r>
-      <w:r>
-        <w:rPr>
-          <w:noProof/>
-        </w:rPr>
-        <w:t>Configuration Status Accounting</w:t>
-      </w:r>
-      <w:r>
-        <w:rPr>
-          <w:noProof/>
-        </w:rPr>
-        <w:tab/>
-      </w:r>
-      <w:r>
-        <w:rPr>
-          <w:noProof/>
-        </w:rPr>
-        <w:fldChar w:fldCharType="begin"/>
-      </w:r>
-      <w:r>
-        <w:rPr>
-          <w:noProof/>
-        </w:rPr>
-        <w:instrText xml:space="preserve"> PAGEREF _Toc400043020 \h </w:instrText>
-      </w:r>
-      <w:r>
-        <w:rPr>
-          <w:noProof/>
-        </w:rPr>
-      </w:r>
-      <w:r>
-        <w:rPr>
-          <w:noProof/>
-        </w:rPr>
-        <w:fldChar w:fldCharType="separate"/>
-      </w:r>
-      <w:r>
-        <w:rPr>
-          <w:noProof/>
-        </w:rPr>
-        <w:t>7</w:t>
-      </w:r>
-      <w:r>
-        <w:rPr>
-          <w:noProof/>
-        </w:rPr>
-        <w:fldChar w:fldCharType="end"/>
-      </w:r>
-    </w:p>
-    <w:p>
-      <w:pPr>
-        <w:pStyle w:val="TDC3"/>
-        <w:jc w:val="both"/>
-        <w:rPr>
-          <w:rFonts w:asciiTheme="minorHAnsi" w:eastAsiaTheme="minorEastAsia" w:hAnsiTheme="minorHAnsi" w:cstheme="minorBidi"/>
-          <w:sz w:val="22"/>
-          <w:szCs w:val="22"/>
-          <w:lang w:eastAsia="es-CO"/>
-        </w:rPr>
-      </w:pPr>
-      <w:r>
-        <w:t>3.3.1</w:t>
-      </w:r>
-      <w:r>
-        <w:rPr>
-          <w:rFonts w:asciiTheme="minorHAnsi" w:eastAsiaTheme="minorEastAsia" w:hAnsiTheme="minorHAnsi" w:cstheme="minorBidi"/>
-          <w:sz w:val="22"/>
-          <w:szCs w:val="22"/>
-          <w:lang w:eastAsia="es-CO"/>
-        </w:rPr>
-        <w:tab/>
-      </w:r>
-      <w:r>
-        <w:t>Project Media Storage and Release Process</w:t>
-      </w:r>
-      <w:r>
-        <w:tab/>
-      </w:r>
-      <w:r>
-        <w:fldChar w:fldCharType="begin"/>
-      </w:r>
-      <w:r>
-        <w:instrText xml:space="preserve"> PAGEREF _Toc400043021 \h </w:instrText>
-      </w:r>
-      <w:r>
-        <w:fldChar w:fldCharType="separate"/>
-      </w:r>
-      <w:r>
-        <w:t>7</w:t>
-      </w:r>
-      <w:r>
-        <w:fldChar w:fldCharType="end"/>
-      </w:r>
-    </w:p>
-    <w:p>
-      <w:pPr>
-        <w:pStyle w:val="TDC3"/>
-        <w:jc w:val="both"/>
-        <w:rPr>
-          <w:rFonts w:asciiTheme="minorHAnsi" w:eastAsiaTheme="minorEastAsia" w:hAnsiTheme="minorHAnsi" w:cstheme="minorBidi"/>
-          <w:sz w:val="22"/>
-          <w:szCs w:val="22"/>
-          <w:lang w:eastAsia="es-CO"/>
-        </w:rPr>
-      </w:pPr>
-      <w:r>
-        <w:t>3.3.2</w:t>
-      </w:r>
-      <w:r>
-        <w:rPr>
-          <w:rFonts w:asciiTheme="minorHAnsi" w:eastAsiaTheme="minorEastAsia" w:hAnsiTheme="minorHAnsi" w:cstheme="minorBidi"/>
-          <w:sz w:val="22"/>
-          <w:szCs w:val="22"/>
-          <w:lang w:eastAsia="es-CO"/>
-        </w:rPr>
-        <w:tab/>
-      </w:r>
-      <w:r>
-        <w:t>Reports and Audits</w:t>
-      </w:r>
-      <w:r>
-        <w:tab/>
-      </w:r>
-      <w:r>
-        <w:fldChar w:fldCharType="begin"/>
-      </w:r>
-      <w:r>
-        <w:instrText xml:space="preserve"> PAGEREF _Toc400043022 \h </w:instrText>
-      </w:r>
-      <w:r>
-        <w:fldChar w:fldCharType="separate"/>
-      </w:r>
-      <w:r>
-        <w:t>7</w:t>
-      </w:r>
-      <w:r>
+        <w:t>12</w:t>
+      </w:r>
+      <w:r>
+        <w:rPr>
+          <w:noProof/>
+        </w:rPr>
         <w:fldChar w:fldCharType="end"/>
       </w:r>
     </w:p>
@@ -1909,7 +1874,6 @@
         <w:tabs>
           <w:tab w:val="left" w:pos="432"/>
         </w:tabs>
-        <w:jc w:val="both"/>
         <w:rPr>
           <w:rFonts w:asciiTheme="minorHAnsi" w:eastAsiaTheme="minorEastAsia" w:hAnsiTheme="minorHAnsi" w:cstheme="minorBidi"/>
           <w:noProof/>
@@ -1922,7 +1886,7 @@
         <w:rPr>
           <w:noProof/>
         </w:rPr>
-        <w:t>4.</w:t>
+        <w:t>5.</w:t>
       </w:r>
       <w:r>
         <w:rPr>
@@ -1938,7 +1902,7 @@
         <w:rPr>
           <w:noProof/>
         </w:rPr>
-        <w:t>Milestones</w:t>
+        <w:t>Training and Resources</w:t>
       </w:r>
       <w:r>
         <w:rPr>
@@ -1956,7 +1920,7 @@
         <w:rPr>
           <w:noProof/>
         </w:rPr>
-        <w:instrText xml:space="preserve"> PAGEREF _Toc400043023 \h </w:instrText>
+        <w:instrText xml:space="preserve"> PAGEREF _Toc400226309 \h </w:instrText>
       </w:r>
       <w:r>
         <w:rPr>
@@ -1973,165 +1937,7 @@
         <w:rPr>
           <w:noProof/>
         </w:rPr>
-        <w:t>8</w:t>
-      </w:r>
-      <w:r>
-        <w:rPr>
-          <w:noProof/>
-        </w:rPr>
-        <w:fldChar w:fldCharType="end"/>
-      </w:r>
-    </w:p>
-    <w:p>
-      <w:pPr>
-        <w:pStyle w:val="TDC1"/>
-        <w:tabs>
-          <w:tab w:val="left" w:pos="432"/>
-        </w:tabs>
-        <w:jc w:val="both"/>
-        <w:rPr>
-          <w:rFonts w:asciiTheme="minorHAnsi" w:eastAsiaTheme="minorEastAsia" w:hAnsiTheme="minorHAnsi" w:cstheme="minorBidi"/>
-          <w:noProof/>
-          <w:sz w:val="22"/>
-          <w:szCs w:val="22"/>
-          <w:lang w:eastAsia="es-CO"/>
-        </w:rPr>
-      </w:pPr>
-      <w:r>
-        <w:rPr>
-          <w:noProof/>
-        </w:rPr>
-        <w:t>5.</w:t>
-      </w:r>
-      <w:r>
-        <w:rPr>
-          <w:rFonts w:asciiTheme="minorHAnsi" w:eastAsiaTheme="minorEastAsia" w:hAnsiTheme="minorHAnsi" w:cstheme="minorBidi"/>
-          <w:noProof/>
-          <w:sz w:val="22"/>
-          <w:szCs w:val="22"/>
-          <w:lang w:eastAsia="es-CO"/>
-        </w:rPr>
-        <w:tab/>
-      </w:r>
-      <w:r>
-        <w:rPr>
-          <w:noProof/>
-        </w:rPr>
-        <w:t>Training and Resources</w:t>
-      </w:r>
-      <w:r>
-        <w:rPr>
-          <w:noProof/>
-        </w:rPr>
-        <w:tab/>
-      </w:r>
-      <w:r>
-        <w:rPr>
-          <w:noProof/>
-        </w:rPr>
-        <w:fldChar w:fldCharType="begin"/>
-      </w:r>
-      <w:r>
-        <w:rPr>
-          <w:noProof/>
-        </w:rPr>
-        <w:instrText xml:space="preserve"> PAGEREF _Toc400043024 \h </w:instrText>
-      </w:r>
-      <w:r>
-        <w:rPr>
-          <w:noProof/>
-        </w:rPr>
-      </w:r>
-      <w:r>
-        <w:rPr>
-          <w:noProof/>
-        </w:rPr>
-        <w:fldChar w:fldCharType="separate"/>
-      </w:r>
-      <w:r>
-        <w:rPr>
-          <w:noProof/>
-        </w:rPr>
-        <w:t>8</w:t>
-      </w:r>
-      <w:r>
-        <w:rPr>
-          <w:noProof/>
-        </w:rPr>
-        <w:fldChar w:fldCharType="end"/>
-      </w:r>
-    </w:p>
-    <w:p>
-      <w:pPr>
-        <w:pStyle w:val="TDC1"/>
-        <w:tabs>
-          <w:tab w:val="left" w:pos="432"/>
-        </w:tabs>
-        <w:jc w:val="both"/>
-        <w:rPr>
-          <w:rFonts w:asciiTheme="minorHAnsi" w:eastAsiaTheme="minorEastAsia" w:hAnsiTheme="minorHAnsi" w:cstheme="minorBidi"/>
-          <w:noProof/>
-          <w:sz w:val="22"/>
-          <w:szCs w:val="22"/>
-          <w:lang w:eastAsia="es-CO"/>
-        </w:rPr>
-      </w:pPr>
-      <w:r>
-        <w:rPr>
-          <w:noProof/>
-        </w:rPr>
-        <w:t>6.</w:t>
-      </w:r>
-      <w:r>
-        <w:rPr>
-          <w:rFonts w:asciiTheme="minorHAnsi" w:eastAsiaTheme="minorEastAsia" w:hAnsiTheme="minorHAnsi" w:cstheme="minorBidi"/>
-          <w:noProof/>
-          <w:sz w:val="22"/>
-          <w:szCs w:val="22"/>
-          <w:lang w:eastAsia="es-CO"/>
-        </w:rPr>
-        <w:tab/>
-      </w:r>
-      <w:r>
-        <w:rPr>
-          <w:noProof/>
-        </w:rPr>
-        <w:t>Subcontractor and Vendor Software Control</w:t>
-      </w:r>
-      <w:r>
-        <w:rPr>
-          <w:noProof/>
-        </w:rPr>
-        <w:tab/>
-      </w:r>
-      <w:r>
-        <w:rPr>
-          <w:noProof/>
-        </w:rPr>
-        <w:fldChar w:fldCharType="begin"/>
-      </w:r>
-      <w:r>
-        <w:rPr>
-          <w:noProof/>
-        </w:rPr>
-        <w:instrText xml:space="preserve"> PAGEREF _Toc400043025 \h </w:instrText>
-      </w:r>
-      <w:r>
-        <w:rPr>
-          <w:noProof/>
-        </w:rPr>
-      </w:r>
-      <w:r>
-        <w:rPr>
-          <w:noProof/>
-        </w:rPr>
-        <w:fldChar w:fldCharType="separate"/>
-      </w:r>
-      <w:r>
-        <w:rPr>
-          <w:noProof/>
-        </w:rPr>
-        <w:t>8</w:t>
+        <w:t>13</w:t>
       </w:r>
       <w:r>
         <w:rPr>
@@ -2172,7 +1978,7 @@
       </w:pPr>
       <w:bookmarkStart w:id="2" w:name="_Toc456598586"/>
       <w:bookmarkStart w:id="3" w:name="_Toc456600917"/>
-      <w:bookmarkStart w:id="4" w:name="_Toc400043003"/>
+      <w:bookmarkStart w:id="4" w:name="_Toc400226289"/>
       <w:r>
         <w:t>Introduction</w:t>
       </w:r>
@@ -2188,7 +1994,7 @@
       </w:pPr>
       <w:bookmarkStart w:id="5" w:name="_Toc456598587"/>
       <w:bookmarkStart w:id="6" w:name="_Toc456600918"/>
-      <w:bookmarkStart w:id="7" w:name="_Toc400043004"/>
+      <w:bookmarkStart w:id="7" w:name="_Toc400226290"/>
       <w:r>
         <w:t>Purpose</w:t>
       </w:r>
@@ -2199,7 +2005,6 @@
     <w:p>
       <w:pPr>
         <w:pStyle w:val="InfoBlue"/>
-        <w:jc w:val="both"/>
         <w:rPr>
           <w:lang w:val="es-CO"/>
         </w:rPr>
@@ -2226,7 +2031,13 @@
         <w:rPr>
           <w:lang w:val="es-CO"/>
         </w:rPr>
-        <w:t>ir los procedimientos que se deben seguir para la administración de la configuración en el sistema integrado de información.</w:t>
+        <w:t>ir los procedimientos que se deben seguir para la administración de la configuración en el sistema integrado de información</w:t>
+      </w:r>
+      <w:r>
+        <w:rPr>
+          <w:lang w:val="es-CO"/>
+        </w:rPr>
+        <w:t>, además de los roles que los van a realizar y las herramientas a utilizar.</w:t>
       </w:r>
     </w:p>
     <w:p>
@@ -2237,7 +2048,7 @@
       </w:pPr>
       <w:bookmarkStart w:id="8" w:name="_Toc456598588"/>
       <w:bookmarkStart w:id="9" w:name="_Toc456600919"/>
-      <w:bookmarkStart w:id="10" w:name="_Toc400043005"/>
+      <w:bookmarkStart w:id="10" w:name="_Toc400226291"/>
       <w:r>
         <w:t>Scope</w:t>
       </w:r>
@@ -2248,7 +2059,6 @@
     <w:p>
       <w:pPr>
         <w:pStyle w:val="InfoBlue"/>
-        <w:jc w:val="both"/>
         <w:rPr>
           <w:lang w:val="es-CO"/>
         </w:rPr>
@@ -2285,27 +2095,69 @@
         <w:rPr>
           <w:lang w:val="es-CO"/>
         </w:rPr>
-        <w:t xml:space="preserve"> plan establece el plan de la </w:t>
+        <w:t xml:space="preserve"> plan </w:t>
+      </w:r>
+      <w:r>
+        <w:rPr>
+          <w:lang w:val="es-CO"/>
+        </w:rPr>
+        <w:t xml:space="preserve">es establecer la administración de roles de </w:t>
       </w:r>
       <w:proofErr w:type="spellStart"/>
       <w:r>
         <w:rPr>
           <w:lang w:val="es-CO"/>
         </w:rPr>
-        <w:t>gestion</w:t>
+        <w:t>configuracion</w:t>
       </w:r>
       <w:proofErr w:type="spellEnd"/>
       <w:r>
         <w:rPr>
           <w:lang w:val="es-CO"/>
         </w:rPr>
-        <w:t xml:space="preserve"> de la configuraci</w:t>
-      </w:r>
-      <w:r>
-        <w:rPr>
-          <w:lang w:val="es-CO"/>
-        </w:rPr>
-        <w:t>ón que se utilizara para el desarrollo del proyecto teniendo referencia a los demás planes elaborados anteriormente</w:t>
+        <w:t xml:space="preserve">, workproducts, ítems de </w:t>
+      </w:r>
+      <w:r>
+        <w:rPr>
+          <w:lang w:val="es-CO"/>
+        </w:rPr>
+        <w:t>configuración</w:t>
+      </w:r>
+      <w:r>
+        <w:rPr>
+          <w:lang w:val="es-CO"/>
+        </w:rPr>
+        <w:t xml:space="preserve">, líneas base, </w:t>
+      </w:r>
+      <w:r>
+        <w:rPr>
+          <w:lang w:val="es-CO"/>
+        </w:rPr>
+        <w:t>gestión</w:t>
+      </w:r>
+      <w:r>
+        <w:rPr>
+          <w:lang w:val="es-CO"/>
+        </w:rPr>
+        <w:t xml:space="preserve"> de cambios y herramientas</w:t>
+      </w:r>
+      <w:r>
+        <w:rPr>
+          <w:lang w:val="es-CO"/>
+        </w:rPr>
+        <w:t xml:space="preserve"> que se utilizara</w:t>
+      </w:r>
+      <w:r>
+        <w:rPr>
+          <w:lang w:val="es-CO"/>
+        </w:rPr>
+        <w:t>n</w:t>
+      </w:r>
+      <w:r>
+        <w:rPr>
+          <w:lang w:val="es-CO"/>
+        </w:rPr>
+        <w:t xml:space="preserve"> para el desarrollo del proyecto teniendo referencia a los demás planes elaborados anteriormente</w:t>
       </w:r>
       <w:r>
         <w:rPr>
@@ -2322,7 +2174,7 @@
       </w:pPr>
       <w:bookmarkStart w:id="11" w:name="_Toc456598589"/>
       <w:bookmarkStart w:id="12" w:name="_Toc456600920"/>
-      <w:bookmarkStart w:id="13" w:name="_Toc400043006"/>
+      <w:bookmarkStart w:id="13" w:name="_Toc400226292"/>
       <w:r>
         <w:t>Definitions, Acronyms, and Abbreviations</w:t>
       </w:r>
@@ -2333,7 +2185,34 @@
     <w:p>
       <w:pPr>
         <w:pStyle w:val="InfoBlue"/>
-        <w:jc w:val="both"/>
+        <w:rPr>
+          <w:lang w:val="es-CO"/>
+        </w:rPr>
+      </w:pPr>
+      <w:r>
+        <w:rPr>
+          <w:lang w:val="es-CO"/>
+        </w:rPr>
+        <w:t xml:space="preserve">CMP: </w:t>
+      </w:r>
+      <w:proofErr w:type="spellStart"/>
+      <w:r>
+        <w:rPr>
+          <w:lang w:val="es-CO"/>
+        </w:rPr>
+        <w:t>Configuration</w:t>
+      </w:r>
+      <w:proofErr w:type="spellEnd"/>
+      <w:r>
+        <w:rPr>
+          <w:lang w:val="es-CO"/>
+        </w:rPr>
+        <w:t xml:space="preserve"> Management Plan</w:t>
+      </w:r>
+    </w:p>
+    <w:p>
+      <w:pPr>
+        <w:pStyle w:val="InfoBlue"/>
         <w:rPr>
           <w:lang w:val="es-CO"/>
         </w:rPr>
@@ -2404,7 +2283,7 @@
       </w:pPr>
       <w:bookmarkStart w:id="14" w:name="_Toc456598590"/>
       <w:bookmarkStart w:id="15" w:name="_Toc456600921"/>
-      <w:bookmarkStart w:id="16" w:name="_Toc400043007"/>
+      <w:bookmarkStart w:id="16" w:name="_Toc400226293"/>
       <w:r>
         <w:t>References</w:t>
       </w:r>
@@ -2415,7 +2294,6 @@
     <w:p>
       <w:pPr>
         <w:pStyle w:val="InfoBlue"/>
-        <w:jc w:val="both"/>
         <w:rPr>
           <w:lang w:val="es-CO"/>
         </w:rPr>
@@ -2487,85 +2365,122 @@
         <w:rPr>
           <w:lang w:val="es-CO"/>
         </w:rPr>
-        <w:t>document.</w:t>
-      </w:r>
+        <w:t xml:space="preserve"> </w:t>
+      </w:r>
+      <w:proofErr w:type="spellStart"/>
+      <w:r>
+        <w:rPr>
+          <w:lang w:val="es-CO"/>
+        </w:rPr>
+        <w:t>document</w:t>
+      </w:r>
+      <w:proofErr w:type="spellEnd"/>
+      <w:r>
+        <w:rPr>
+          <w:lang w:val="es-CO"/>
+        </w:rPr>
+        <w:t>.</w:t>
+      </w:r>
+    </w:p>
+    <w:p>
+      <w:pPr>
+        <w:ind w:left="709"/>
+        <w:rPr>
+          <w:lang w:val="es-CO"/>
+        </w:rPr>
+      </w:pPr>
+      <w:r>
+        <w:rPr>
+          <w:rStyle w:val="5yl5"/>
+          <w:lang w:val="es-CO"/>
+        </w:rPr>
+        <w:t xml:space="preserve">CMMI </w:t>
+      </w:r>
+      <w:proofErr w:type="spellStart"/>
+      <w:r>
+        <w:rPr>
+          <w:rStyle w:val="5yl5"/>
+          <w:lang w:val="es-CO"/>
+        </w:rPr>
+        <w:t>for</w:t>
+      </w:r>
+      <w:proofErr w:type="spellEnd"/>
+      <w:r>
+        <w:rPr>
+          <w:rStyle w:val="5yl5"/>
+          <w:lang w:val="es-CO"/>
+        </w:rPr>
+        <w:t xml:space="preserve"> </w:t>
+      </w:r>
+      <w:proofErr w:type="spellStart"/>
+      <w:r>
+        <w:rPr>
+          <w:rStyle w:val="5yl5"/>
+          <w:lang w:val="es-CO"/>
+        </w:rPr>
+        <w:t>Development</w:t>
+      </w:r>
+      <w:proofErr w:type="spellEnd"/>
+      <w:r>
+        <w:rPr>
+          <w:rStyle w:val="5yl5"/>
+          <w:lang w:val="es-CO"/>
+        </w:rPr>
+        <w:t xml:space="preserve">, Versión 1.3 Noviembre de 2010. (Pág. 137 -147) – </w:t>
+      </w:r>
+      <w:hyperlink r:id="rId12" w:tgtFrame="_blank" w:history="1">
+        <w:r>
+          <w:rPr>
+            <w:rStyle w:val="Hipervnculo"/>
+            <w:lang w:val="es-CO"/>
+          </w:rPr>
+          <w:t>www.sei.cmu.edu</w:t>
+        </w:r>
+      </w:hyperlink>
+      <w:r>
+        <w:rPr>
+          <w:rStyle w:val="5yl5"/>
+          <w:lang w:val="es-CO"/>
+        </w:rPr>
+        <w:t>.</w:t>
+      </w:r>
+    </w:p>
+    <w:p>
+      <w:pPr>
+        <w:pStyle w:val="Textoindependiente"/>
+        <w:ind w:left="0"/>
+        <w:rPr>
+          <w:lang w:val="es-CO"/>
+        </w:rPr>
+      </w:pPr>
+    </w:p>
+    <w:p>
+      <w:pPr>
+        <w:pStyle w:val="Ttulo1"/>
+        <w:keepNext w:val="0"/>
+        <w:jc w:val="both"/>
+      </w:pPr>
+      <w:bookmarkStart w:id="17" w:name="_Toc400226294"/>
+      <w:r>
+        <w:t>Software Configuration Management</w:t>
+      </w:r>
+      <w:bookmarkEnd w:id="17"/>
     </w:p>
     <w:p>
       <w:pPr>
         <w:pStyle w:val="Ttulo2"/>
         <w:keepNext w:val="0"/>
         <w:jc w:val="both"/>
-        <w:rPr>
-          <w:lang w:val="es-CO"/>
-        </w:rPr>
-      </w:pPr>
-      <w:bookmarkStart w:id="17" w:name="_Toc456598591"/>
-      <w:bookmarkStart w:id="18" w:name="_Toc456600922"/>
-      <w:bookmarkStart w:id="19" w:name="_Toc400043008"/>
-      <w:r>
-        <w:t>Overview</w:t>
-      </w:r>
-      <w:bookmarkEnd w:id="17"/>
+      </w:pPr>
+      <w:bookmarkStart w:id="18" w:name="_Toc400226295"/>
+      <w:r>
+        <w:t>Organization, Responsibilities, and Interfaces</w:t>
+      </w:r>
       <w:bookmarkEnd w:id="18"/>
-      <w:bookmarkEnd w:id="19"/>
     </w:p>
     <w:p>
       <w:pPr>
         <w:pStyle w:val="InfoBlue"/>
-        <w:jc w:val="both"/>
-        <w:rPr>
-          <w:lang w:val="es-CO"/>
-        </w:rPr>
-      </w:pPr>
-      <w:r>
-        <w:rPr>
-          <w:lang w:val="es-CO"/>
-        </w:rPr>
-        <w:t>El Sistema integrado de información</w:t>
-      </w:r>
-      <w:r>
-        <w:rPr>
-          <w:lang w:val="es-CO"/>
-        </w:rPr>
-        <w:t xml:space="preserve"> sigue el plan de gestión de la configuración CM planteado por CMMI, este plan también posee la referencia de otros planes del proyecto.</w:t>
-      </w:r>
-    </w:p>
-    <w:p>
-      <w:pPr>
-        <w:pStyle w:val="Textoindependiente"/>
-        <w:rPr>
-          <w:lang w:val="es-CO"/>
-        </w:rPr>
-      </w:pPr>
-    </w:p>
-    <w:p>
-      <w:pPr>
-        <w:pStyle w:val="Ttulo1"/>
-        <w:keepNext w:val="0"/>
-        <w:jc w:val="both"/>
-      </w:pPr>
-      <w:bookmarkStart w:id="20" w:name="_Toc400043009"/>
-      <w:r>
-        <w:t>Software Configuration Management</w:t>
-      </w:r>
-      <w:bookmarkEnd w:id="20"/>
-    </w:p>
-    <w:p>
-      <w:pPr>
-        <w:pStyle w:val="Ttulo2"/>
-        <w:keepNext w:val="0"/>
-        <w:jc w:val="both"/>
-      </w:pPr>
-      <w:bookmarkStart w:id="21" w:name="_Toc400043010"/>
-      <w:r>
-        <w:t>Organization, Responsibilities, and Interfaces</w:t>
-      </w:r>
-      <w:bookmarkEnd w:id="21"/>
-    </w:p>
-    <w:p>
-      <w:pPr>
-        <w:pStyle w:val="InfoBlue"/>
-        <w:jc w:val="both"/>
         <w:rPr>
           <w:i/>
           <w:lang w:val="es-CO"/>
@@ -2575,15 +2490,7 @@
         <w:rPr>
           <w:lang w:val="es-CO"/>
         </w:rPr>
-        <w:t>En la gestión de la configuración se hace indispensable la organización del personal y la asignación de responsabilidades, para ello esta gestión se realiza por medio de roles, los cuales tendrán re</w:t>
-      </w:r>
-      <w:bookmarkStart w:id="22" w:name="_GoBack"/>
-      <w:bookmarkEnd w:id="22"/>
-      <w:r>
-        <w:rPr>
-          <w:lang w:val="es-CO"/>
-        </w:rPr>
-        <w:t>sponsabilidades específicas con el proyecto, y se especificaran a continuación:</w:t>
+        <w:t>En la gestión de la configuración se hace indispensable la organización del personal y la asignación de responsabilidades, para ello esta gestión se realiza por medio de roles, los cuales tendrán responsabilidades específicas con el proyecto, y se especificaran a continuación:</w:t>
       </w:r>
     </w:p>
     <w:p>
@@ -2593,7 +2500,6 @@
           <w:ilvl w:val="0"/>
           <w:numId w:val="30"/>
         </w:numPr>
-        <w:jc w:val="both"/>
         <w:rPr>
           <w:i/>
         </w:rPr>
@@ -3129,7 +3035,7 @@
           <w:lang w:val="es-CO"/>
         </w:rPr>
       </w:pPr>
-      <w:bookmarkStart w:id="23" w:name="_Toc400043011"/>
+      <w:bookmarkStart w:id="19" w:name="_Toc400226296"/>
       <w:r>
         <w:rPr>
           <w:lang w:val="es-CO"/>
@@ -3157,7 +3063,7 @@
         </w:rPr>
         <w:t>Infrastructure</w:t>
       </w:r>
-      <w:bookmarkEnd w:id="23"/>
+      <w:bookmarkEnd w:id="19"/>
       <w:proofErr w:type="spellEnd"/>
     </w:p>
     <w:p>
@@ -3184,7 +3090,19 @@
         <w:rPr>
           <w:lang w:val="es-CO"/>
         </w:rPr>
-        <w:t>se utilizaran una serie de herramientas, las cuales tienen funciones y objetivos específicos que serán mostrados a continuación:</w:t>
+        <w:t>se utilizaran una serie de herramientas, las cuales tienen funciones y objetivos específicos</w:t>
+      </w:r>
+      <w:r>
+        <w:rPr>
+          <w:lang w:val="es-CO"/>
+        </w:rPr>
+        <w:t>, las cuales serán mostrada</w:t>
+      </w:r>
+      <w:r>
+        <w:rPr>
+          <w:lang w:val="es-CO"/>
+        </w:rPr>
+        <w:t>s a continuación:</w:t>
       </w:r>
     </w:p>
     <w:p>
@@ -3484,11 +3402,11 @@
         <w:pStyle w:val="Ttulo1"/>
         <w:jc w:val="both"/>
       </w:pPr>
-      <w:bookmarkStart w:id="24" w:name="_Toc400043012"/>
+      <w:bookmarkStart w:id="20" w:name="_Toc400226297"/>
       <w:r>
         <w:t>The Configuration Management Program</w:t>
       </w:r>
-      <w:bookmarkEnd w:id="24"/>
+      <w:bookmarkEnd w:id="20"/>
     </w:p>
     <w:p>
       <w:pPr>
@@ -3496,22 +3414,22 @@
         <w:keepNext w:val="0"/>
         <w:jc w:val="both"/>
       </w:pPr>
-      <w:bookmarkStart w:id="25" w:name="_Toc400043013"/>
+      <w:bookmarkStart w:id="21" w:name="_Toc400226298"/>
       <w:r>
         <w:t>Configuration Identification</w:t>
       </w:r>
-      <w:bookmarkEnd w:id="25"/>
+      <w:bookmarkEnd w:id="21"/>
     </w:p>
     <w:p>
       <w:pPr>
         <w:pStyle w:val="Ttulo3"/>
         <w:jc w:val="both"/>
       </w:pPr>
-      <w:bookmarkStart w:id="26" w:name="_Toc400043014"/>
+      <w:bookmarkStart w:id="22" w:name="_Toc400226299"/>
       <w:r>
         <w:t>Configuration items identification</w:t>
       </w:r>
-      <w:bookmarkEnd w:id="26"/>
+      <w:bookmarkEnd w:id="22"/>
     </w:p>
     <w:p>
       <w:pPr>
@@ -3678,7 +3596,6 @@
     <w:p>
       <w:pPr>
         <w:pStyle w:val="InfoBlue"/>
-        <w:jc w:val="both"/>
         <w:rPr>
           <w:i/>
           <w:noProof/>
@@ -4096,21 +4013,7 @@
           <w:lang w:val="es-CO"/>
         </w:rPr>
         <w:lastRenderedPageBreak/>
-        <w:t xml:space="preserve">Este documento muestra la vista general del caso de uso consultar evaluadores, mostrando el flujo </w:t>
-      </w:r>
-      <w:proofErr w:type="gramStart"/>
-      <w:r>
-        <w:rPr>
-          <w:lang w:val="es-CO"/>
-        </w:rPr>
-        <w:t>de</w:t>
-      </w:r>
-      <w:proofErr w:type="gramEnd"/>
-      <w:r>
-        <w:rPr>
-          <w:lang w:val="es-CO"/>
-        </w:rPr>
-        <w:t xml:space="preserve"> eventos y la interacción entre los diferentes objetos que lo componen.</w:t>
+        <w:t>Este documento muestra la vista general del caso de uso consultar evaluadores, mostrando el flujo de eventos y la interacción entre los diferentes objetos que lo componen.</w:t>
       </w:r>
     </w:p>
     <w:p>
@@ -5271,11 +5174,11 @@
         <w:keepNext w:val="0"/>
         <w:jc w:val="both"/>
       </w:pPr>
-      <w:bookmarkStart w:id="27" w:name="_Toc400043015"/>
+      <w:bookmarkStart w:id="23" w:name="_Toc400226300"/>
       <w:r>
         <w:t>Identification Methods</w:t>
       </w:r>
-      <w:bookmarkEnd w:id="27"/>
+      <w:bookmarkEnd w:id="23"/>
     </w:p>
     <w:p>
       <w:pPr>
@@ -7656,11 +7559,11 @@
         <w:pStyle w:val="Ttulo3"/>
         <w:jc w:val="both"/>
       </w:pPr>
-      <w:bookmarkStart w:id="28" w:name="_Toc400043016"/>
+      <w:bookmarkStart w:id="24" w:name="_Toc400226301"/>
       <w:r>
         <w:t>Project Baselines</w:t>
       </w:r>
-      <w:bookmarkEnd w:id="28"/>
+      <w:bookmarkEnd w:id="24"/>
     </w:p>
     <w:p>
       <w:pPr>
@@ -8886,22 +8789,22 @@
         <w:pStyle w:val="Ttulo2"/>
         <w:jc w:val="both"/>
       </w:pPr>
-      <w:bookmarkStart w:id="29" w:name="_Toc400043017"/>
+      <w:bookmarkStart w:id="25" w:name="_Toc400226302"/>
       <w:r>
         <w:t>Configuration and Change Control</w:t>
       </w:r>
-      <w:bookmarkEnd w:id="29"/>
+      <w:bookmarkEnd w:id="25"/>
     </w:p>
     <w:p>
       <w:pPr>
         <w:pStyle w:val="Ttulo3"/>
         <w:jc w:val="both"/>
       </w:pPr>
-      <w:bookmarkStart w:id="30" w:name="_Toc400043018"/>
+      <w:bookmarkStart w:id="26" w:name="_Toc400226303"/>
       <w:r>
         <w:t>Change Request Processing and Approval</w:t>
       </w:r>
-      <w:bookmarkEnd w:id="30"/>
+      <w:bookmarkEnd w:id="26"/>
     </w:p>
     <w:p>
       <w:pPr>
@@ -8941,7 +8844,19 @@
         <w:rPr>
           <w:lang w:val="es-CO"/>
         </w:rPr>
-        <w:t>usuarios, los cuales pueden solicitar cualquier cambio por medio de esta herramienta, después de hecha la petición, es el administrador del control del cambio quien la analiza y finalmente aprueba o rechaza. Podrá haber casos en los que el administrador del control del cambio tendrá que apoyarse en el administrador de la configuración para evaluar una solicitud de cambio debido al gran impacto que este conllevaría para el proyecto.</w:t>
+        <w:t xml:space="preserve">usuarios, los cuales pueden solicitar cualquier cambio por medio de esta herramienta, después de hecha la petición, es el administrador del control del cambio quien la analiza y finalmente aprueba o rechaza. Podrá haber casos en los que </w:t>
+      </w:r>
+      <w:r>
+        <w:rPr>
+          <w:lang w:val="es-CO"/>
+        </w:rPr>
+        <w:t>este</w:t>
+      </w:r>
+      <w:r>
+        <w:rPr>
+          <w:lang w:val="es-CO"/>
+        </w:rPr>
+        <w:t xml:space="preserve"> tendrá que apoyarse en el administrador de la configuración para evaluar una solicitud debido al gran impacto que este conllevaría para el proyecto.</w:t>
       </w:r>
     </w:p>
     <w:p>
@@ -8964,34 +8879,22 @@
         <w:pStyle w:val="Textoindependiente"/>
         <w:jc w:val="both"/>
         <w:rPr>
-          <w:lang w:val="es-CO"/>
-        </w:rPr>
-      </w:pPr>
-      <w:r>
-        <w:rPr>
-          <w:lang w:val="es-CO"/>
-        </w:rPr>
-        <w:t>A continuación se muestra el formulario de mantis para realizar una solicitud de cambio.</w:t>
-      </w:r>
-    </w:p>
-    <w:p>
-      <w:pPr>
-        <w:pStyle w:val="Textoindependiente"/>
-        <w:jc w:val="both"/>
-        <w:rPr>
-          <w:lang w:val="es-CO"/>
-        </w:rPr>
-      </w:pPr>
-    </w:p>
-    <w:p>
-      <w:pPr>
-        <w:pStyle w:val="Textoindependiente"/>
-        <w:jc w:val="both"/>
-        <w:rPr>
           <w:noProof/>
           <w:lang w:val="es-CO" w:eastAsia="es-CO"/>
         </w:rPr>
       </w:pPr>
+      <w:r>
+        <w:rPr>
+          <w:lang w:val="es-CO"/>
+        </w:rPr>
+        <w:t>A continuación se muestra el formulario de mantis para re</w:t>
+      </w:r>
+      <w:r>
+        <w:rPr>
+          <w:lang w:val="es-CO"/>
+        </w:rPr>
+        <w:t>alizar una solicitud de cambio.</w:t>
+      </w:r>
     </w:p>
     <w:p>
       <w:pPr>
@@ -9008,7 +8911,7 @@
           <w:lang w:val="es-CO" w:eastAsia="es-CO"/>
         </w:rPr>
         <w:drawing>
-          <wp:inline distT="0" distB="0" distL="0" distR="0" wp14:anchorId="37EC5D78" wp14:editId="01CA9200">
+          <wp:inline distT="0" distB="0" distL="0" distR="0" wp14:anchorId="2DB38A1B" wp14:editId="5BC6010D">
             <wp:extent cx="5876925" cy="4181475"/>
             <wp:effectExtent l="0" t="0" r="9525" b="9525"/>
             <wp:docPr id="1" name="Imagen 1" descr="C:\Users\Dival M\Dropbox\Capturas de pantalla\Captura de pantalla 2014-10-04 02.39.11.png"/>
@@ -9025,7 +8928,7 @@
                     </pic:cNvPicPr>
                   </pic:nvPicPr>
                   <pic:blipFill rotWithShape="1">
-                    <a:blip r:embed="rId12">
+                    <a:blip r:embed="rId13">
                       <a:extLst>
                         <a:ext uri="{28A0092B-C50C-407E-A947-70E740481C1C}">
                           <a14:useLocalDpi xmlns:a14="http://schemas.microsoft.com/office/drawing/2010/main" val="0"/>
@@ -9072,29 +8975,29 @@
         <w:rPr>
           <w:lang w:val="es-CO"/>
         </w:rPr>
+        <w:t>Fig. 1: Formulario de solicitud de cambio en mantis</w:t>
+      </w:r>
+    </w:p>
+    <w:p>
+      <w:pPr>
+        <w:pStyle w:val="Textoindependiente"/>
+        <w:jc w:val="both"/>
+        <w:rPr>
+          <w:lang w:val="es-CO"/>
+        </w:rPr>
+      </w:pPr>
+    </w:p>
+    <w:p>
+      <w:pPr>
+        <w:pStyle w:val="Ttulo3"/>
+        <w:jc w:val="both"/>
+      </w:pPr>
+      <w:bookmarkStart w:id="27" w:name="_Toc400226304"/>
+      <w:r>
         <w:lastRenderedPageBreak/>
-        <w:t>Fig. 1: Formulario de solicitud de cambio en mantis</w:t>
-      </w:r>
-    </w:p>
-    <w:p>
-      <w:pPr>
-        <w:pStyle w:val="Textoindependiente"/>
-        <w:jc w:val="both"/>
-        <w:rPr>
-          <w:lang w:val="es-CO"/>
-        </w:rPr>
-      </w:pPr>
-    </w:p>
-    <w:p>
-      <w:pPr>
-        <w:pStyle w:val="Ttulo3"/>
-        <w:jc w:val="both"/>
-      </w:pPr>
-      <w:bookmarkStart w:id="31" w:name="_Toc400043019"/>
-      <w:r>
         <w:t>Change Control Board (CCB)</w:t>
       </w:r>
-      <w:bookmarkEnd w:id="31"/>
+      <w:bookmarkEnd w:id="27"/>
     </w:p>
     <w:p>
       <w:pPr>
@@ -9184,173 +9087,171 @@
         </w:rPr>
         <w:t xml:space="preserve">, </w:t>
       </w:r>
+      <w:r>
+        <w:rPr>
+          <w:lang w:val="es-CO"/>
+        </w:rPr>
+        <w:t>evalúa</w:t>
+      </w:r>
+      <w:r>
+        <w:rPr>
+          <w:lang w:val="es-CO"/>
+        </w:rPr>
+        <w:t xml:space="preserve"> y posteriormente aprueba o rechaza</w:t>
+      </w:r>
+      <w:r>
+        <w:rPr>
+          <w:lang w:val="es-CO"/>
+        </w:rPr>
+        <w:t xml:space="preserve"> las solicitudes. </w:t>
+      </w:r>
+      <w:r>
+        <w:rPr>
+          <w:lang w:val="es-CO"/>
+        </w:rPr>
+        <w:t xml:space="preserve">En caso de aprobación el mismo administrador del control de cambios le establece una nueva versión al </w:t>
+      </w:r>
       <w:proofErr w:type="spellStart"/>
       <w:r>
         <w:rPr>
           <w:lang w:val="es-CO"/>
         </w:rPr>
-        <w:t>evalua</w:t>
+        <w:t>workproduct</w:t>
       </w:r>
       <w:proofErr w:type="spellEnd"/>
       <w:r>
         <w:rPr>
           <w:lang w:val="es-CO"/>
         </w:rPr>
-        <w:t xml:space="preserve"> y posteriormente aprueba o rechaza</w:t>
-      </w:r>
-      <w:r>
-        <w:rPr>
-          <w:lang w:val="es-CO"/>
-        </w:rPr>
-        <w:t xml:space="preserve"> las solicitudes. </w:t>
-      </w:r>
-      <w:r>
-        <w:rPr>
-          <w:lang w:val="es-CO"/>
-        </w:rPr>
-        <w:t xml:space="preserve">En caso de aprobación el mismo administrador del control de cambios le establece una nueva versión al </w:t>
+        <w:t xml:space="preserve"> a modificar si es necesario y le establece de igual forma un código de revisión.</w:t>
+      </w:r>
+      <w:r>
+        <w:rPr>
+          <w:lang w:val="es-CO"/>
+        </w:rPr>
+        <w:t xml:space="preserve"> </w:t>
+      </w:r>
+      <w:r>
+        <w:rPr>
+          <w:lang w:val="es-CO"/>
+        </w:rPr>
+        <w:t>Se establece una nueva versión cuando se realiza un cambio o agregación de funcionalidad y se establece una revisión cuando el cambio es solo de errores de diseño o de código y no afectan las</w:t>
+      </w:r>
+      <w:r>
+        <w:rPr>
+          <w:lang w:val="es-CO"/>
+        </w:rPr>
+        <w:t xml:space="preserve"> funcionalidades especificadas.</w:t>
+      </w:r>
+    </w:p>
+    <w:p>
+      <w:pPr>
+        <w:pStyle w:val="Textoindependiente"/>
+        <w:jc w:val="both"/>
+        <w:rPr>
+          <w:lang w:val="es-CO"/>
+        </w:rPr>
+      </w:pPr>
+      <w:r>
+        <w:rPr>
+          <w:lang w:val="es-CO"/>
+        </w:rPr>
+        <w:t xml:space="preserve">Cuando un cambio afecta factores críticos del proyecto como una </w:t>
       </w:r>
       <w:proofErr w:type="spellStart"/>
       <w:r>
         <w:rPr>
           <w:lang w:val="es-CO"/>
         </w:rPr>
-        <w:t>workproduct</w:t>
+        <w:t>baseline</w:t>
       </w:r>
       <w:proofErr w:type="spellEnd"/>
       <w:r>
         <w:rPr>
           <w:lang w:val="es-CO"/>
         </w:rPr>
-        <w:t xml:space="preserve"> a modificar si es necesario y le establece de igual forma un código de revisión.</w:t>
-      </w:r>
+        <w:t xml:space="preserve"> el análisis se realiza en acompañamiento del administrador de la configuración.</w:t>
+      </w:r>
+    </w:p>
+    <w:p>
+      <w:pPr>
+        <w:pStyle w:val="Textoindependiente"/>
+        <w:jc w:val="both"/>
+        <w:rPr>
+          <w:lang w:val="es-CO"/>
+        </w:rPr>
+      </w:pPr>
+    </w:p>
+    <w:p>
+      <w:pPr>
+        <w:pStyle w:val="Ttulo2"/>
+        <w:jc w:val="both"/>
+        <w:rPr>
+          <w:lang w:val="es-CO"/>
+        </w:rPr>
+      </w:pPr>
+      <w:bookmarkStart w:id="28" w:name="_Toc400226305"/>
+      <w:proofErr w:type="spellStart"/>
+      <w:r>
+        <w:rPr>
+          <w:lang w:val="es-CO"/>
+        </w:rPr>
+        <w:t>Configuration</w:t>
+      </w:r>
+      <w:proofErr w:type="spellEnd"/>
+      <w:r>
+        <w:rPr>
+          <w:lang w:val="es-CO"/>
+        </w:rPr>
+        <w:t xml:space="preserve"> Status </w:t>
+      </w:r>
+      <w:proofErr w:type="spellStart"/>
+      <w:r>
+        <w:rPr>
+          <w:lang w:val="es-CO"/>
+        </w:rPr>
+        <w:t>Accounting</w:t>
+      </w:r>
+      <w:bookmarkEnd w:id="28"/>
+      <w:proofErr w:type="spellEnd"/>
+    </w:p>
+    <w:p>
+      <w:pPr>
+        <w:pStyle w:val="Ttulo3"/>
+        <w:jc w:val="both"/>
+        <w:rPr>
+          <w:lang w:val="es-CO"/>
+        </w:rPr>
+      </w:pPr>
+      <w:bookmarkStart w:id="29" w:name="_Toc400226306"/>
+      <w:r>
+        <w:rPr>
+          <w:lang w:val="es-CO"/>
+        </w:rPr>
+        <w:t xml:space="preserve">Project Media Storage and </w:t>
+      </w:r>
+      <w:proofErr w:type="spellStart"/>
+      <w:r>
+        <w:rPr>
+          <w:lang w:val="es-CO"/>
+        </w:rPr>
+        <w:t>Release</w:t>
+      </w:r>
+      <w:proofErr w:type="spellEnd"/>
       <w:r>
         <w:rPr>
           <w:lang w:val="es-CO"/>
         </w:rPr>
         <w:t xml:space="preserve"> </w:t>
       </w:r>
-      <w:r>
-        <w:rPr>
-          <w:lang w:val="es-CO"/>
-        </w:rPr>
-        <w:t>Se establece una nueva versión cuando se realiza un cambio o agregación de funcionalidad y se establece una revisión cuando el cambio es solo de errores de diseño o de código y no afectan las</w:t>
-      </w:r>
-      <w:r>
-        <w:rPr>
-          <w:lang w:val="es-CO"/>
-        </w:rPr>
-        <w:t xml:space="preserve"> funcionalidades especificadas.</w:t>
-      </w:r>
-    </w:p>
-    <w:p>
-      <w:pPr>
-        <w:pStyle w:val="Textoindependiente"/>
-        <w:jc w:val="both"/>
-        <w:rPr>
-          <w:lang w:val="es-CO"/>
-        </w:rPr>
-      </w:pPr>
-      <w:r>
-        <w:rPr>
-          <w:lang w:val="es-CO"/>
-        </w:rPr>
-        <w:t xml:space="preserve">Cuando un cambio afecta factores críticos del proyecto como una </w:t>
-      </w:r>
       <w:proofErr w:type="spellStart"/>
       <w:r>
         <w:rPr>
           <w:lang w:val="es-CO"/>
         </w:rPr>
-        <w:t>baseline</w:t>
-      </w:r>
-      <w:proofErr w:type="spellEnd"/>
-      <w:r>
-        <w:rPr>
-          <w:lang w:val="es-CO"/>
-        </w:rPr>
-        <w:t xml:space="preserve"> el análisis se realiza en acompañamiento del administrador de la configuración.</w:t>
-      </w:r>
-    </w:p>
-    <w:p>
-      <w:pPr>
-        <w:pStyle w:val="Textoindependiente"/>
-        <w:jc w:val="both"/>
-        <w:rPr>
-          <w:lang w:val="es-CO"/>
-        </w:rPr>
-      </w:pPr>
-    </w:p>
-    <w:p>
-      <w:pPr>
-        <w:pStyle w:val="Ttulo2"/>
-        <w:jc w:val="both"/>
-        <w:rPr>
-          <w:lang w:val="es-CO"/>
-        </w:rPr>
-      </w:pPr>
-      <w:bookmarkStart w:id="32" w:name="_Toc400043020"/>
-      <w:proofErr w:type="spellStart"/>
-      <w:r>
-        <w:rPr>
-          <w:lang w:val="es-CO"/>
-        </w:rPr>
-        <w:t>Configuration</w:t>
-      </w:r>
-      <w:proofErr w:type="spellEnd"/>
-      <w:r>
-        <w:rPr>
-          <w:lang w:val="es-CO"/>
-        </w:rPr>
-        <w:t xml:space="preserve"> Status </w:t>
-      </w:r>
-      <w:proofErr w:type="spellStart"/>
-      <w:r>
-        <w:rPr>
-          <w:lang w:val="es-CO"/>
-        </w:rPr>
-        <w:t>Accounting</w:t>
-      </w:r>
-      <w:bookmarkEnd w:id="32"/>
-      <w:proofErr w:type="spellEnd"/>
-    </w:p>
-    <w:p>
-      <w:pPr>
-        <w:pStyle w:val="Ttulo3"/>
-        <w:jc w:val="both"/>
-        <w:rPr>
-          <w:lang w:val="es-CO"/>
-        </w:rPr>
-      </w:pPr>
-      <w:bookmarkStart w:id="33" w:name="_Toc400043021"/>
-      <w:r>
-        <w:rPr>
-          <w:lang w:val="es-CO"/>
-        </w:rPr>
-        <w:t xml:space="preserve">Project Media Storage and </w:t>
-      </w:r>
-      <w:proofErr w:type="spellStart"/>
-      <w:r>
-        <w:rPr>
-          <w:lang w:val="es-CO"/>
-        </w:rPr>
-        <w:t>Release</w:t>
-      </w:r>
-      <w:proofErr w:type="spellEnd"/>
-      <w:r>
-        <w:rPr>
-          <w:lang w:val="es-CO"/>
-        </w:rPr>
-        <w:t xml:space="preserve"> </w:t>
-      </w:r>
-      <w:proofErr w:type="spellStart"/>
-      <w:r>
-        <w:rPr>
-          <w:lang w:val="es-CO"/>
-        </w:rPr>
         <w:t>Process</w:t>
       </w:r>
-      <w:bookmarkEnd w:id="33"/>
+      <w:bookmarkEnd w:id="29"/>
       <w:proofErr w:type="spellEnd"/>
     </w:p>
     <w:p>
@@ -9524,11 +9425,11 @@
         <w:pStyle w:val="Ttulo3"/>
         <w:jc w:val="both"/>
       </w:pPr>
-      <w:bookmarkStart w:id="34" w:name="_Toc400043022"/>
+      <w:bookmarkStart w:id="30" w:name="_Toc400226307"/>
       <w:r>
         <w:t>Reports and Audits</w:t>
       </w:r>
-      <w:bookmarkEnd w:id="34"/>
+      <w:bookmarkEnd w:id="30"/>
     </w:p>
     <w:p>
       <w:pPr>
@@ -9679,16 +9580,15 @@
         <w:widowControl/>
         <w:jc w:val="both"/>
       </w:pPr>
-      <w:bookmarkStart w:id="35" w:name="_Toc400043023"/>
+      <w:bookmarkStart w:id="31" w:name="_Toc400226308"/>
       <w:r>
         <w:t>Milestones</w:t>
       </w:r>
-      <w:bookmarkEnd w:id="35"/>
+      <w:bookmarkEnd w:id="31"/>
     </w:p>
     <w:p>
       <w:pPr>
         <w:pStyle w:val="InfoBlue"/>
-        <w:jc w:val="both"/>
         <w:rPr>
           <w:lang w:val="es-CO"/>
         </w:rPr>
@@ -9715,14 +9615,15 @@
         <w:rPr>
           <w:lang w:val="es-CO"/>
         </w:rPr>
-        <w:t xml:space="preserve"> son la base para los hitos. Al momento de la primera versión de este documento ya se ha pasado por varios </w:t>
-      </w:r>
-      <w:r>
-        <w:rPr>
-          <w:lang w:val="es-CO"/>
-        </w:rPr>
-        <w:lastRenderedPageBreak/>
-        <w:t>hitos, por lo tanto se prestara vital importancia a los hitos por venir, pero aun así, a continuación se listan todos los del proyecto:</w:t>
+        <w:t xml:space="preserve"> son la base para los hi</w:t>
+      </w:r>
+      <w:bookmarkStart w:id="32" w:name="_GoBack"/>
+      <w:bookmarkEnd w:id="32"/>
+      <w:r>
+        <w:rPr>
+          <w:lang w:val="es-CO"/>
+        </w:rPr>
+        <w:t>tos. Al momento de la primera versión de este documento ya se ha pasado por varios hitos, por lo tanto se prestara vital importancia a los hitos por venir, pero aun así, a continuación se listan todos los del proyecto:</w:t>
       </w:r>
     </w:p>
     <w:tbl>
@@ -9776,6 +9677,7 @@
                 <w:b/>
                 <w:lang w:val="es-CO" w:eastAsia="es-CO"/>
               </w:rPr>
+              <w:lastRenderedPageBreak/>
               <w:t>Hito</w:t>
             </w:r>
           </w:p>
@@ -10553,7 +10455,7 @@
           <w:lang w:val="es-CO"/>
         </w:rPr>
       </w:pPr>
-      <w:bookmarkStart w:id="36" w:name="_Toc400043024"/>
+      <w:bookmarkStart w:id="33" w:name="_Toc400226309"/>
       <w:r>
         <w:rPr>
           <w:lang w:val="es-CO"/>
@@ -10567,14 +10469,12 @@
         </w:rPr>
         <w:t>Resources</w:t>
       </w:r>
-      <w:bookmarkEnd w:id="36"/>
+      <w:bookmarkEnd w:id="33"/>
       <w:proofErr w:type="spellEnd"/>
     </w:p>
     <w:p>
       <w:pPr>
         <w:pStyle w:val="InfoBlue"/>
-        <w:ind w:left="720"/>
-        <w:jc w:val="both"/>
         <w:rPr>
           <w:lang w:val="es-CO"/>
         </w:rPr>
@@ -10972,10 +10872,10 @@
       </w:r>
     </w:p>
     <w:sectPr>
-      <w:headerReference w:type="default" r:id="rId13"/>
-      <w:footerReference w:type="default" r:id="rId14"/>
-      <w:headerReference w:type="first" r:id="rId15"/>
-      <w:footerReference w:type="first" r:id="rId16"/>
+      <w:headerReference w:type="default" r:id="rId14"/>
+      <w:footerReference w:type="default" r:id="rId15"/>
+      <w:headerReference w:type="first" r:id="rId16"/>
+      <w:footerReference w:type="first" r:id="rId17"/>
       <w:pgSz w:w="12240" w:h="15840" w:code="1"/>
       <w:pgMar w:top="1440" w:right="1440" w:bottom="1440" w:left="1440" w:header="720" w:footer="720" w:gutter="0"/>
       <w:cols w:space="720"/>
@@ -11109,16 +11009,44 @@
         <w:p>
           <w:pPr>
             <w:jc w:val="center"/>
+            <w:rPr>
+              <w:lang w:val="es-CO"/>
+            </w:rPr>
           </w:pPr>
           <w:r>
             <w:sym w:font="Symbol" w:char="F0D3"/>
           </w:r>
-          <w:fldSimple w:instr=" DOCPROPERTY &quot;Company&quot;  \* MERGEFORMAT ">
-            <w:r>
-              <w:t>&lt;Company Name&gt;</w:t>
-            </w:r>
-          </w:fldSimple>
           <w:r>
+            <w:fldChar w:fldCharType="begin"/>
+          </w:r>
+          <w:r>
+            <w:rPr>
+              <w:lang w:val="es-CO"/>
+            </w:rPr>
+            <w:instrText xml:space="preserve"> DOCPROPERTY "Company"  \* MERGEFORMAT </w:instrText>
+          </w:r>
+          <w:r>
+            <w:fldChar w:fldCharType="separate"/>
+          </w:r>
+          <w:r>
+            <w:rPr>
+              <w:lang w:val="es-CO"/>
+            </w:rPr>
+            <w:t>Programa</w:t>
+          </w:r>
+          <w:r>
+            <w:fldChar w:fldCharType="end"/>
+          </w:r>
+          <w:r>
+            <w:rPr>
+              <w:lang w:val="es-CO"/>
+            </w:rPr>
+            <w:t xml:space="preserve"> de ingeniería de sistemas y computación</w:t>
+          </w:r>
+          <w:r>
+            <w:rPr>
+              <w:lang w:val="es-CO"/>
+            </w:rPr>
             <w:t xml:space="preserve">, </w:t>
           </w:r>
           <w:r>
@@ -11181,7 +11109,7 @@
               <w:rStyle w:val="Nmerodepgina"/>
               <w:noProof/>
             </w:rPr>
-            <w:t>5</w:t>
+            <w:t>13</w:t>
           </w:r>
           <w:r>
             <w:rPr>
@@ -11465,7 +11393,10 @@
             <w:t xml:space="preserve">  </w:t>
           </w:r>
           <w:r>
-            <w:t>Version:           1.1</w:t>
+            <w:t xml:space="preserve">Version:           </w:t>
+          </w:r>
+          <w:r>
+            <w:t>1.2</w:t>
           </w:r>
         </w:p>
       </w:tc>
@@ -11502,7 +11433,7 @@
         </w:tcPr>
         <w:p>
           <w:r>
-            <w:t xml:space="preserve">CMP </w:t>
+            <w:t>PLN009</w:t>
           </w:r>
         </w:p>
       </w:tc>
@@ -14572,10 +14503,11 @@
     <w:basedOn w:val="Normal"/>
     <w:next w:val="Textoindependiente"/>
     <w:autoRedefine/>
-    <w:rsid w:val="00460910"/>
+    <w:rsid w:val="00140245"/>
     <w:pPr>
       <w:spacing w:after="120"/>
       <w:ind w:left="1418"/>
+      <w:jc w:val="both"/>
     </w:pPr>
   </w:style>
   <w:style w:type="character" w:styleId="Hipervnculo">
@@ -14651,6 +14583,11 @@
         <w:right w:w="108" w:type="dxa"/>
       </w:tblCellMar>
     </w:tblPr>
+  </w:style>
+  <w:style w:type="character" w:customStyle="1" w:styleId="5yl5">
+    <w:name w:val="_5yl5"/>
+    <w:basedOn w:val="Fuentedeprrafopredeter"/>
+    <w:rsid w:val="00FA74EE"/>
   </w:style>
 </w:styles>
 </file>
@@ -15352,10 +15289,11 @@
     <w:basedOn w:val="Normal"/>
     <w:next w:val="Textoindependiente"/>
     <w:autoRedefine/>
-    <w:rsid w:val="00460910"/>
+    <w:rsid w:val="00140245"/>
     <w:pPr>
       <w:spacing w:after="120"/>
       <w:ind w:left="1418"/>
+      <w:jc w:val="both"/>
     </w:pPr>
   </w:style>
   <w:style w:type="character" w:styleId="Hipervnculo">
@@ -15431,6 +15369,11 @@
         <w:right w:w="108" w:type="dxa"/>
       </w:tblCellMar>
     </w:tblPr>
+  </w:style>
+  <w:style w:type="character" w:customStyle="1" w:styleId="5yl5">
+    <w:name w:val="_5yl5"/>
+    <w:basedOn w:val="Fuentedeprrafopredeter"/>
+    <w:rsid w:val="00FA74EE"/>
   </w:style>
 </w:styles>
 </file>
